--- a/resources/Templates/Previsit/pv2_proxy.docx
+++ b/resources/Templates/Previsit/pv2_proxy.docx
@@ -99,7 +99,7 @@
           <w:rFonts w:cs="Arial"/>
           <w:noProof/>
         </w:rPr>
-        <w:t>November 5, 2021</w:t>
+        <w:t>January 10, 2022</w:t>
       </w:r>
       <w:r>
         <w:rPr>
@@ -1756,11 +1756,19 @@
         </w:rPr>
         <w:t xml:space="preserve"> </w:t>
       </w:r>
-      <w:r>
-        <w:rPr>
-          <w:rFonts w:cs="Arial"/>
-        </w:rPr>
-        <w:t>visit; if you do not have a mask, one will be provided</w:t>
+      <w:proofErr w:type="gramStart"/>
+      <w:r>
+        <w:rPr>
+          <w:rFonts w:cs="Arial"/>
+        </w:rPr>
+        <w:t>visit;</w:t>
+      </w:r>
+      <w:proofErr w:type="gramEnd"/>
+      <w:r>
+        <w:rPr>
+          <w:rFonts w:cs="Arial"/>
+        </w:rPr>
+        <w:t xml:space="preserve"> if you do not have a mask, one will be provided</w:t>
       </w:r>
       <w:bookmarkEnd w:id="3"/>
       <w:r>
@@ -2117,7 +2125,11 @@
       </w:r>
       <w:proofErr w:type="spellStart"/>
       <w:r>
-        <w:t>first_name`</w:t>
+        <w:t>first_name</w:t>
+      </w:r>
+      <w:proofErr w:type="spellEnd"/>
+      <w:r>
+        <w:t>`</w:t>
       </w:r>
     </w:p>
     <w:p>
@@ -2138,16 +2150,7 @@
           <w:b w:val="0"/>
           <w:bCs/>
         </w:rPr>
-        <w:t>’s</w:t>
-      </w:r>
-      <w:proofErr w:type="spellEnd"/>
-      <w:r>
-        <w:rPr>
-          <w:rFonts w:cs="Arial"/>
-          <w:b w:val="0"/>
-          <w:bCs/>
-        </w:rPr>
-        <w:t xml:space="preserve"> visit on</w:t>
+        <w:t>’s visit on</w:t>
       </w:r>
       <w:r>
         <w:rPr>
@@ -4932,29 +4935,6 @@
       </w:rPr>
       <w:t xml:space="preserve">ter </w:t>
     </w:r>
-    <w:r>
-      <w:rPr>
-        <w:rFonts w:ascii="Andalus" w:eastAsia="FangSong" w:hAnsi="Andalus" w:cs="Andalus"/>
-        <w:b/>
-        <w:sz w:val="22"/>
-      </w:rPr>
-      <w:t>·</w:t>
-    </w:r>
-    <w:r>
-      <w:rPr>
-        <w:rFonts w:ascii="Andalus" w:eastAsia="FangSong" w:hAnsi="Andalus" w:cs="Andalus"/>
-        <w:b/>
-        <w:sz w:val="22"/>
-      </w:rPr>
-      <w:t xml:space="preserve"> </w:t>
-    </w:r>
-    <w:r>
-      <w:rPr>
-        <w:rFonts w:ascii="Andalus" w:eastAsia="FangSong" w:hAnsi="Andalus" w:cs="Andalus"/>
-        <w:sz w:val="22"/>
-      </w:rPr>
-      <w:t>Vanderbilt Memory &amp; Aging Project</w:t>
-    </w:r>
   </w:p>
   <w:p>
     <w:pPr>
@@ -4966,7 +4946,8 @@
       <w:jc w:val="center"/>
       <w:rPr>
         <w:rFonts w:ascii="Andalus" w:eastAsia="FangSong" w:hAnsi="Andalus" w:cs="Andalus"/>
-        <w:sz w:val="22"/>
+        <w:sz w:val="18"/>
+        <w:szCs w:val="18"/>
       </w:rPr>
     </w:pPr>
     <w:r>
@@ -5034,7 +5015,15 @@
         <w:rFonts w:ascii="Andalus" w:eastAsia="FangSong" w:hAnsi="Andalus" w:cs="Andalus"/>
         <w:sz w:val="22"/>
       </w:rPr>
-      <w:t xml:space="preserve"> 615-347-6937</w:t>
+      <w:t xml:space="preserve"> </w:t>
+    </w:r>
+    <w:r>
+      <w:rPr>
+        <w:rFonts w:ascii="Andalus" w:eastAsia="FangSong" w:hAnsi="Andalus" w:cs="Andalus"/>
+        <w:sz w:val="22"/>
+        <w:szCs w:val="18"/>
+      </w:rPr>
+      <w:t>615-336-3388</w:t>
     </w:r>
   </w:p>
 </w:ftr>

--- a/resources/Templates/Previsit/pv2_proxy.docx
+++ b/resources/Templates/Previsit/pv2_proxy.docx
@@ -99,7 +99,7 @@
           <w:rFonts w:cs="Arial"/>
           <w:noProof/>
         </w:rPr>
-        <w:t>January 10, 2022</w:t>
+        <w:t>April 25, 2022</w:t>
       </w:r>
       <w:r>
         <w:rPr>
@@ -594,7 +594,6 @@
           <w:bCs/>
           <w:vanish/>
           <w:szCs w:val="26"/>
-          <w:specVanish/>
         </w:rPr>
       </w:pPr>
       <w:r>
@@ -603,40 +602,6 @@
         </w:rPr>
         <w:t xml:space="preserve"> </w:t>
       </w:r>
-    </w:p>
-    <w:p>
-      <w:pPr>
-        <w:rPr>
-          <w:b/>
-          <w:vanish/>
-          <w:specVanish/>
-        </w:rPr>
-      </w:pPr>
-      <w:r>
-        <w:rPr>
-          <w:b/>
-        </w:rPr>
-        <w:t xml:space="preserve">`r </w:t>
-      </w:r>
-      <w:r>
-        <w:rPr>
-          <w:b/>
-        </w:rPr>
-        <w:t>day3</w:t>
-      </w:r>
-      <w:r>
-        <w:rPr>
-          <w:b/>
-        </w:rPr>
-        <w:t>`</w:t>
-      </w:r>
-    </w:p>
-    <w:p>
-      <w:pPr>
-        <w:rPr>
-          <w:b/>
-        </w:rPr>
-      </w:pPr>
     </w:p>
     <w:p>
       <w:pPr>
@@ -1096,64 +1061,231 @@
     </w:p>
     <w:p>
       <w:pPr>
+        <w:rPr>
+          <w:rFonts w:cs="Arial"/>
+          <w:vanish/>
+          <w:szCs w:val="24"/>
+          <w:specVanish/>
+        </w:rPr>
+      </w:pPr>
+      <w:r>
+        <w:t xml:space="preserve"> </w:t>
+      </w:r>
+      <w:r>
+        <w:rPr>
+          <w:bCs/>
+        </w:rPr>
+        <w:t>hours</w:t>
+      </w:r>
+      <w:r>
+        <w:t>.</w:t>
+      </w:r>
+      <w:r>
+        <w:t xml:space="preserve"> </w:t>
+      </w:r>
+    </w:p>
+    <w:p>
+      <w:pPr>
+        <w:rPr>
+          <w:vanish/>
+          <w:szCs w:val="24"/>
+          <w:specVanish/>
+        </w:rPr>
+      </w:pPr>
+      <w:r>
+        <w:t xml:space="preserve">`r </w:t>
+      </w:r>
+      <w:proofErr w:type="spellStart"/>
+      <w:r>
+        <w:t>pronoun_poss_cap</w:t>
+      </w:r>
+      <w:proofErr w:type="spellEnd"/>
+      <w:r>
+        <w:t>`</w:t>
+      </w:r>
+    </w:p>
+    <w:p>
+      <w:pPr>
         <w:pStyle w:val="bold"/>
         <w:rPr>
           <w:rFonts w:cs="Arial"/>
-          <w:bCs/>
-          <w:vanish/>
-          <w:szCs w:val="26"/>
-          <w:specVanish/>
-        </w:rPr>
-      </w:pPr>
-      <w:r>
-        <w:rPr>
           <w:b w:val="0"/>
+          <w:bCs/>
+          <w:vanish/>
+          <w:szCs w:val="26"/>
+          <w:specVanish/>
+        </w:rPr>
+      </w:pPr>
+      <w:r>
+        <w:rPr>
+          <w:rFonts w:cs="Arial"/>
+          <w:b w:val="0"/>
+          <w:bCs/>
+        </w:rPr>
+        <w:t xml:space="preserve"> second</w:t>
+      </w:r>
+      <w:r>
+        <w:rPr>
+          <w:b w:val="0"/>
+          <w:bCs/>
+        </w:rPr>
+        <w:t xml:space="preserve"> visit is scheduled for </w:t>
+      </w:r>
+    </w:p>
+    <w:p>
+      <w:pPr>
+        <w:rPr>
+          <w:b/>
+          <w:bCs/>
+          <w:vanish/>
+          <w:szCs w:val="24"/>
+          <w:specVanish/>
+        </w:rPr>
+      </w:pPr>
+      <w:r>
+        <w:rPr>
+          <w:b/>
+          <w:bCs/>
+        </w:rPr>
+        <w:t xml:space="preserve">`r </w:t>
+      </w:r>
+      <w:r>
+        <w:rPr>
+          <w:b/>
+          <w:bCs/>
+        </w:rPr>
+        <w:t>visit2</w:t>
+      </w:r>
+      <w:r>
+        <w:rPr>
+          <w:b/>
+          <w:bCs/>
+        </w:rPr>
+        <w:t>_date`</w:t>
+      </w:r>
+    </w:p>
+    <w:p>
+      <w:pPr>
+        <w:pStyle w:val="bold"/>
+        <w:rPr>
+          <w:rFonts w:cs="Arial"/>
+          <w:vanish/>
+          <w:szCs w:val="26"/>
+          <w:specVanish/>
+        </w:rPr>
+      </w:pPr>
+      <w:r>
+        <w:rPr>
+          <w:bCs/>
         </w:rPr>
         <w:t xml:space="preserve"> </w:t>
       </w:r>
       <w:r>
-        <w:rPr>
-          <w:bCs/>
-        </w:rPr>
-        <w:t>hours</w:t>
-      </w:r>
-      <w:r>
-        <w:rPr>
+        <w:t xml:space="preserve">at </w:t>
+      </w:r>
+    </w:p>
+    <w:p>
+      <w:pPr>
+        <w:rPr>
+          <w:b/>
+          <w:bCs/>
+          <w:vanish/>
+          <w:szCs w:val="24"/>
+          <w:specVanish/>
+        </w:rPr>
+      </w:pPr>
+      <w:r>
+        <w:rPr>
+          <w:b/>
+          <w:bCs/>
+        </w:rPr>
+        <w:t xml:space="preserve">`r </w:t>
+      </w:r>
+      <w:r>
+        <w:rPr>
+          <w:b/>
+          <w:bCs/>
+        </w:rPr>
+        <w:t>visit2</w:t>
+      </w:r>
+      <w:r>
+        <w:rPr>
+          <w:b/>
+          <w:bCs/>
+        </w:rPr>
+        <w:t>_time`</w:t>
+      </w:r>
+    </w:p>
+    <w:p>
+      <w:pPr>
+        <w:pStyle w:val="bold"/>
+        <w:rPr>
+          <w:rFonts w:cs="Arial"/>
           <w:b w:val="0"/>
-        </w:rPr>
-        <w:t xml:space="preserve">. </w:t>
-      </w:r>
-    </w:p>
-    <w:p>
-      <w:pPr>
-        <w:rPr>
-          <w:b/>
-          <w:bCs/>
-          <w:vanish/>
-          <w:szCs w:val="24"/>
-          <w:specVanish/>
-        </w:rPr>
-      </w:pPr>
-      <w:r>
-        <w:rPr>
-          <w:b/>
-          <w:bCs/>
-        </w:rPr>
-        <w:t>`r add_day2</w:t>
-      </w:r>
-      <w:r>
-        <w:rPr>
-          <w:b/>
-          <w:bCs/>
-        </w:rPr>
-        <w:t>_prox</w:t>
-      </w:r>
-      <w:r>
-        <w:rPr>
-          <w:b/>
-          <w:bCs/>
-        </w:rPr>
-        <w:t>`</w:t>
+          <w:bCs/>
+          <w:vanish/>
+          <w:szCs w:val="26"/>
+          <w:specVanish/>
+        </w:rPr>
+      </w:pPr>
+      <w:r>
+        <w:rPr>
+          <w:bCs/>
+        </w:rPr>
+        <w:t xml:space="preserve"> </w:t>
+      </w:r>
+      <w:r>
+        <w:rPr>
+          <w:b w:val="0"/>
+          <w:bCs/>
+        </w:rPr>
+        <w:t xml:space="preserve">and will last approximately </w:t>
+      </w:r>
+    </w:p>
+    <w:p>
+      <w:pPr>
+        <w:rPr>
+          <w:b/>
+          <w:bCs/>
+          <w:vanish/>
+          <w:szCs w:val="24"/>
+          <w:specVanish/>
+        </w:rPr>
+      </w:pPr>
+      <w:r>
+        <w:rPr>
+          <w:b/>
+          <w:bCs/>
+        </w:rPr>
+        <w:t xml:space="preserve">`r </w:t>
+      </w:r>
+      <w:r>
+        <w:rPr>
+          <w:b/>
+          <w:bCs/>
+        </w:rPr>
+        <w:t>visit2</w:t>
+      </w:r>
+      <w:r>
+        <w:rPr>
+          <w:b/>
+          <w:bCs/>
+        </w:rPr>
+        <w:t>_h</w:t>
+      </w:r>
+      <w:r>
+        <w:rPr>
+          <w:b/>
+          <w:bCs/>
+        </w:rPr>
+        <w:t>ou</w:t>
+      </w:r>
+      <w:r>
+        <w:rPr>
+          <w:b/>
+          <w:bCs/>
+        </w:rPr>
+        <w:t>rs`</w:t>
       </w:r>
     </w:p>
     <w:p>
@@ -1164,55 +1296,20 @@
           <w:bCs/>
           <w:vanish/>
           <w:szCs w:val="26"/>
-          <w:specVanish/>
-        </w:rPr>
-      </w:pPr>
+        </w:rPr>
+      </w:pPr>
+      <w:r>
+        <w:t xml:space="preserve"> hours</w:t>
+      </w:r>
+      <w:r>
+        <w:t>.</w:t>
+      </w:r>
       <w:r>
         <w:rPr>
           <w:b w:val="0"/>
         </w:rPr>
         <w:t xml:space="preserve"> </w:t>
       </w:r>
-    </w:p>
-    <w:p>
-      <w:pPr>
-        <w:rPr>
-          <w:b/>
-          <w:bCs/>
-          <w:vanish/>
-          <w:szCs w:val="24"/>
-          <w:specVanish/>
-        </w:rPr>
-      </w:pPr>
-      <w:r>
-        <w:rPr>
-          <w:b/>
-          <w:bCs/>
-        </w:rPr>
-        <w:t>`r add_day3</w:t>
-      </w:r>
-      <w:r>
-        <w:rPr>
-          <w:b/>
-          <w:bCs/>
-        </w:rPr>
-        <w:t>_prox</w:t>
-      </w:r>
-      <w:r>
-        <w:rPr>
-          <w:b/>
-          <w:bCs/>
-        </w:rPr>
-        <w:t>`</w:t>
-      </w:r>
-    </w:p>
-    <w:p>
-      <w:pPr>
-        <w:rPr>
-          <w:b/>
-          <w:bCs/>
-        </w:rPr>
-      </w:pPr>
     </w:p>
     <w:p>
       <w:pPr>
@@ -1450,6 +1547,12 @@
         <w:rPr>
           <w:rFonts w:cs="Arial"/>
         </w:rPr>
+        <w:t>_3</w:t>
+      </w:r>
+      <w:r>
+        <w:rPr>
+          <w:rFonts w:cs="Arial"/>
+        </w:rPr>
         <w:t>_prox</w:t>
       </w:r>
       <w:r>
@@ -1487,6 +1590,7 @@
           <w:specVanish/>
         </w:rPr>
       </w:pPr>
+      <w:bookmarkStart w:id="3" w:name="_Hlk62825841"/>
     </w:p>
     <w:p>
       <w:pPr>
@@ -1502,14 +1606,16 @@
         <w:rPr>
           <w:rFonts w:cs="Arial"/>
         </w:rPr>
-        <w:t>`r location_day3</w:t>
-      </w:r>
-      <w:r>
-        <w:rPr>
-          <w:rFonts w:cs="Arial"/>
-        </w:rPr>
-        <w:t>_prox</w:t>
-      </w:r>
+        <w:t xml:space="preserve">`r </w:t>
+      </w:r>
+      <w:proofErr w:type="spellStart"/>
+      <w:r>
+        <w:rPr>
+          <w:rFonts w:cs="Arial"/>
+        </w:rPr>
+        <w:t>t_need_proxy</w:t>
+      </w:r>
+      <w:proofErr w:type="spellEnd"/>
       <w:r>
         <w:rPr>
           <w:rFonts w:cs="Arial"/>
@@ -1545,7 +1651,6 @@
           <w:specVanish/>
         </w:rPr>
       </w:pPr>
-      <w:bookmarkStart w:id="3" w:name="_Hlk62825841"/>
     </w:p>
     <w:p>
       <w:pPr>
@@ -1568,7 +1673,7 @@
         <w:rPr>
           <w:rFonts w:cs="Arial"/>
         </w:rPr>
-        <w:t>t_need_proxy</w:t>
+        <w:t>hotel_proxy</w:t>
       </w:r>
       <w:proofErr w:type="spellEnd"/>
       <w:r>
@@ -1588,66 +1693,6 @@
         <w:ind w:left="720" w:right="18"/>
         <w:rPr>
           <w:rFonts w:cs="Arial"/>
-        </w:rPr>
-      </w:pPr>
-    </w:p>
-    <w:p>
-      <w:pPr>
-        <w:pStyle w:val="ListParagraph"/>
-        <w:numPr>
-          <w:ilvl w:val="0"/>
-          <w:numId w:val="3"/>
-        </w:numPr>
-        <w:ind w:left="720"/>
-        <w:rPr>
-          <w:rFonts w:cs="Arial"/>
-          <w:vanish/>
-          <w:szCs w:val="24"/>
-          <w:specVanish/>
-        </w:rPr>
-      </w:pPr>
-    </w:p>
-    <w:p>
-      <w:pPr>
-        <w:ind w:left="720"/>
-        <w:rPr>
-          <w:rFonts w:cs="Arial"/>
-          <w:vanish/>
-          <w:szCs w:val="24"/>
-          <w:specVanish/>
-        </w:rPr>
-      </w:pPr>
-      <w:r>
-        <w:rPr>
-          <w:rFonts w:cs="Arial"/>
-        </w:rPr>
-        <w:t xml:space="preserve">`r </w:t>
-      </w:r>
-      <w:proofErr w:type="spellStart"/>
-      <w:r>
-        <w:rPr>
-          <w:rFonts w:cs="Arial"/>
-        </w:rPr>
-        <w:t>hotel_proxy</w:t>
-      </w:r>
-      <w:proofErr w:type="spellEnd"/>
-      <w:r>
-        <w:rPr>
-          <w:rFonts w:cs="Arial"/>
-        </w:rPr>
-        <w:t>`</w:t>
-      </w:r>
-    </w:p>
-    <w:p>
-      <w:pPr>
-        <w:pStyle w:val="ListParagraph"/>
-        <w:numPr>
-          <w:ilvl w:val="0"/>
-          <w:numId w:val="3"/>
-        </w:numPr>
-        <w:ind w:left="720" w:right="18"/>
-        <w:rPr>
-          <w:rFonts w:cs="Arial"/>
           <w:b/>
         </w:rPr>
       </w:pPr>
@@ -1985,8 +2030,7 @@
           <w:numId w:val="22"/>
         </w:numPr>
         <w:rPr>
-          <w:vanish/>
-          <w:specVanish/>
+          <w:rFonts w:cs="Arial"/>
         </w:rPr>
       </w:pPr>
       <w:r>
@@ -1999,50 +2043,8 @@
         <w:t xml:space="preserve"> </w:t>
       </w:r>
       <w:r>
-        <w:t>sign this document again at each visit. Please read the form thoroughly. If you have questions, please let us know. If you will not be attending the visit, please return the signed copy prior</w:t>
-      </w:r>
-      <w:r>
-        <w:t xml:space="preserve"> </w:t>
-      </w:r>
-      <w:r>
-        <w:t>to the visit.</w:t>
-      </w:r>
-      <w:r>
-        <w:br/>
-      </w:r>
-    </w:p>
-    <w:p>
-      <w:pPr>
-        <w:rPr>
-          <w:vanish/>
-          <w:szCs w:val="24"/>
-          <w:specVanish/>
-        </w:rPr>
-      </w:pPr>
-      <w:r>
-        <w:t xml:space="preserve">`r </w:t>
-      </w:r>
-      <w:proofErr w:type="spellStart"/>
-      <w:r>
-        <w:t>cdrq_prox</w:t>
-      </w:r>
-      <w:proofErr w:type="spellEnd"/>
-      <w:r>
-        <w:t>`</w:t>
-      </w:r>
-    </w:p>
-    <w:p>
-      <w:pPr>
-        <w:pStyle w:val="ListParagraph"/>
-        <w:numPr>
-          <w:ilvl w:val="0"/>
-          <w:numId w:val="6"/>
-        </w:numPr>
-        <w:ind w:right="18"/>
-        <w:rPr>
-          <w:rFonts w:cs="Arial"/>
-        </w:rPr>
-      </w:pPr>
+        <w:t xml:space="preserve">sign this document again at each visit. Please read the form thoroughly. If you have questions, please let us know. </w:t>
+      </w:r>
     </w:p>
     <w:p>
       <w:pPr>
@@ -2074,7 +2076,6 @@
         <w:rPr>
           <w:rFonts w:cs="Arial"/>
         </w:rPr>
-        <w:lastRenderedPageBreak/>
         <w:t xml:space="preserve">If you have any questions, you may reach us at </w:t>
       </w:r>
       <w:r>
@@ -2794,10 +2795,218 @@
     </w:p>
     <w:p>
       <w:pPr>
+        <w:ind w:left="547" w:hanging="547"/>
+        <w:rPr>
+          <w:szCs w:val="26"/>
+        </w:rPr>
+      </w:pPr>
+    </w:p>
+    <w:p>
+      <w:pPr>
+        <w:rPr>
+          <w:rFonts w:cs="Arial"/>
+          <w:vanish/>
+          <w:szCs w:val="26"/>
+          <w:specVanish/>
+        </w:rPr>
+      </w:pPr>
+      <w:r>
+        <w:t xml:space="preserve">If </w:t>
+      </w:r>
+    </w:p>
+    <w:p>
+      <w:pPr>
+        <w:rPr>
+          <w:rFonts w:cs="Arial"/>
+          <w:bCs/>
+          <w:vanish/>
+          <w:szCs w:val="24"/>
+          <w:specVanish/>
+        </w:rPr>
+      </w:pPr>
+      <w:r>
+        <w:rPr>
+          <w:rFonts w:cs="Arial"/>
+          <w:bCs/>
+        </w:rPr>
+        <w:t>`r pronoun`</w:t>
+      </w:r>
+    </w:p>
+    <w:p>
+      <w:pPr>
+        <w:rPr>
+          <w:rFonts w:cs="Arial"/>
+          <w:bCs/>
+          <w:szCs w:val="26"/>
+        </w:rPr>
+      </w:pPr>
+      <w:r>
+        <w:rPr>
+          <w:rFonts w:cs="Arial"/>
+          <w:bCs/>
+          <w:szCs w:val="26"/>
+        </w:rPr>
+        <w:t xml:space="preserve"> wears reading glasses or hearing aids, please be sure to bring these items to the appointment. </w:t>
+      </w:r>
+    </w:p>
+    <w:bookmarkEnd w:id="6"/>
+    <w:p>
+      <w:pPr>
+        <w:rPr>
+          <w:szCs w:val="26"/>
+        </w:rPr>
+      </w:pPr>
+    </w:p>
+    <w:p>
+      <w:pPr>
+        <w:ind w:left="547" w:hanging="547"/>
+        <w:rPr>
+          <w:sz w:val="24"/>
+          <w:szCs w:val="24"/>
+        </w:rPr>
+      </w:pPr>
+      <w:r>
+        <w:rPr>
+          <w:b/>
+          <w:szCs w:val="26"/>
+        </w:rPr>
+        <w:t>Study Visit Itinerary</w:t>
+      </w:r>
+      <w:r>
+        <w:rPr>
+          <w:b/>
+          <w:szCs w:val="26"/>
+        </w:rPr>
+        <w:t xml:space="preserve"> – Day 1</w:t>
+      </w:r>
+      <w:r>
+        <w:rPr>
+          <w:b/>
+          <w:szCs w:val="26"/>
+        </w:rPr>
+        <w:t>:</w:t>
+      </w:r>
+      <w:r>
+        <w:rPr>
+          <w:sz w:val="24"/>
+          <w:szCs w:val="24"/>
+        </w:rPr>
+        <w:t xml:space="preserve"> </w:t>
+      </w:r>
+    </w:p>
+    <w:p>
+      <w:pPr>
+        <w:ind w:left="547" w:hanging="547"/>
+        <w:rPr>
+          <w:szCs w:val="26"/>
+        </w:rPr>
+      </w:pPr>
+    </w:p>
+    <w:p>
+      <w:pPr>
+        <w:rPr>
+          <w:szCs w:val="26"/>
+        </w:rPr>
+      </w:pPr>
+      <w:bookmarkStart w:id="8" w:name="t_ft1"/>
+      <w:bookmarkEnd w:id="8"/>
+    </w:p>
+    <w:p>
+      <w:pPr>
+        <w:rPr>
+          <w:szCs w:val="26"/>
+        </w:rPr>
+      </w:pPr>
+      <w:r>
+        <w:rPr>
+          <w:color w:val="FF0000"/>
+          <w:szCs w:val="26"/>
+        </w:rPr>
+        <w:br w:type="page"/>
+      </w:r>
+    </w:p>
+    <w:p>
+      <w:pPr>
+        <w:ind w:left="547" w:hanging="547"/>
+        <w:jc w:val="center"/>
+        <w:rPr>
+          <w:b/>
+          <w:sz w:val="28"/>
+          <w:szCs w:val="26"/>
+        </w:rPr>
+      </w:pPr>
+      <w:r>
+        <w:rPr>
+          <w:rFonts w:cs="Arial"/>
+          <w:b/>
+          <w:sz w:val="40"/>
+          <w:szCs w:val="40"/>
+        </w:rPr>
+        <w:lastRenderedPageBreak/>
+        <w:t xml:space="preserve">Day </w:t>
+      </w:r>
+      <w:r>
+        <w:rPr>
+          <w:rFonts w:cs="Arial"/>
+          <w:b/>
+          <w:sz w:val="40"/>
+          <w:szCs w:val="40"/>
+        </w:rPr>
+        <w:t>2</w:t>
+      </w:r>
+    </w:p>
+    <w:p>
+      <w:pPr>
+        <w:ind w:left="547" w:hanging="547"/>
+        <w:jc w:val="center"/>
+        <w:rPr>
+          <w:b/>
+          <w:sz w:val="28"/>
+          <w:szCs w:val="26"/>
+        </w:rPr>
+      </w:pPr>
+    </w:p>
+    <w:p>
+      <w:pPr>
         <w:pStyle w:val="bold"/>
-        <w:rPr>
-          <w:rFonts w:cs="Arial"/>
-          <w:bCs/>
+        <w:jc w:val="center"/>
+        <w:rPr>
+          <w:rFonts w:cs="Arial"/>
+          <w:bCs/>
+          <w:vanish/>
+          <w:szCs w:val="26"/>
+          <w:specVanish/>
+        </w:rPr>
+      </w:pPr>
+    </w:p>
+    <w:p>
+      <w:pPr>
+        <w:rPr>
+          <w:rFonts w:cs="Arial"/>
+          <w:b/>
+          <w:bCs/>
+          <w:vanish/>
+          <w:sz w:val="28"/>
+          <w:szCs w:val="40"/>
+          <w:specVanish/>
+        </w:rPr>
+      </w:pPr>
+      <w:r>
+        <w:rPr>
+          <w:b/>
+          <w:bCs/>
+          <w:sz w:val="28"/>
+          <w:szCs w:val="24"/>
+        </w:rPr>
+        <w:t>`r Epoch`</w:t>
+      </w:r>
+    </w:p>
+    <w:p>
+      <w:pPr>
+        <w:pStyle w:val="bold"/>
+        <w:jc w:val="center"/>
+        <w:rPr>
+          <w:rFonts w:cs="Arial"/>
           <w:vanish/>
           <w:szCs w:val="26"/>
           <w:specVanish/>
@@ -2806,20 +3015,279 @@
       <w:r>
         <w:rPr>
           <w:b w:val="0"/>
-        </w:rPr>
-        <w:t xml:space="preserve">Participation in our study requires a fasting blood draw upon arrival to </w:t>
+          <w:bCs/>
+          <w:sz w:val="28"/>
+          <w:szCs w:val="24"/>
+        </w:rPr>
+        <w:t xml:space="preserve"> </w:t>
+      </w:r>
+      <w:r>
+        <w:rPr>
+          <w:sz w:val="28"/>
+          <w:szCs w:val="24"/>
+        </w:rPr>
+        <w:t>Visit Agenda for</w:t>
+      </w:r>
+      <w:r>
+        <w:rPr>
+          <w:sz w:val="28"/>
+          <w:szCs w:val="24"/>
+        </w:rPr>
+        <w:t xml:space="preserve"> </w:t>
+      </w:r>
+    </w:p>
+    <w:p>
+      <w:pPr>
+        <w:jc w:val="center"/>
+        <w:rPr>
+          <w:b/>
+          <w:bCs/>
+          <w:vanish/>
+          <w:specVanish/>
+        </w:rPr>
+      </w:pPr>
+      <w:r>
+        <w:rPr>
+          <w:b/>
+          <w:bCs/>
+        </w:rPr>
+        <w:t xml:space="preserve">`r </w:t>
+      </w:r>
+      <w:proofErr w:type="spellStart"/>
+      <w:r>
+        <w:rPr>
+          <w:b/>
+          <w:bCs/>
+        </w:rPr>
+        <w:t>f</w:t>
+      </w:r>
+      <w:r>
+        <w:rPr>
+          <w:b/>
+          <w:bCs/>
+        </w:rPr>
+        <w:t>irst_name</w:t>
+      </w:r>
+      <w:proofErr w:type="spellEnd"/>
+      <w:r>
+        <w:rPr>
+          <w:b/>
+          <w:bCs/>
+        </w:rPr>
+        <w:t>`</w:t>
+      </w:r>
+    </w:p>
+    <w:p>
+      <w:pPr>
+        <w:jc w:val="center"/>
+        <w:rPr>
+          <w:b/>
+          <w:sz w:val="28"/>
+          <w:szCs w:val="24"/>
+        </w:rPr>
+      </w:pPr>
+    </w:p>
+    <w:p>
+      <w:pPr>
+        <w:pStyle w:val="bold"/>
+        <w:jc w:val="center"/>
+        <w:rPr>
+          <w:rFonts w:cs="Arial"/>
+          <w:bCs/>
+          <w:vanish/>
+          <w:szCs w:val="26"/>
+          <w:specVanish/>
+        </w:rPr>
+      </w:pPr>
+      <w:r>
+        <w:t xml:space="preserve">Day </w:t>
+      </w:r>
+      <w:r>
+        <w:t>2</w:t>
+      </w:r>
+      <w:r>
+        <w:t>:</w:t>
       </w:r>
       <w:r>
         <w:rPr>
           <w:b w:val="0"/>
-        </w:rPr>
-        <w:t>the</w:t>
-      </w:r>
+          <w:bCs/>
+        </w:rPr>
+        <w:t xml:space="preserve"> </w:t>
+      </w:r>
+    </w:p>
+    <w:p>
+      <w:pPr>
+        <w:jc w:val="center"/>
+        <w:rPr>
+          <w:b/>
+          <w:bCs/>
+          <w:vanish/>
+          <w:specVanish/>
+        </w:rPr>
+      </w:pPr>
+      <w:r>
+        <w:rPr>
+          <w:b/>
+          <w:bCs/>
+        </w:rPr>
+        <w:t xml:space="preserve">`r </w:t>
+      </w:r>
+      <w:r>
+        <w:rPr>
+          <w:b/>
+          <w:bCs/>
+        </w:rPr>
+        <w:t>visit</w:t>
+      </w:r>
+      <w:r>
+        <w:rPr>
+          <w:b/>
+          <w:bCs/>
+        </w:rPr>
+        <w:t>2</w:t>
+      </w:r>
+      <w:r>
+        <w:rPr>
+          <w:b/>
+          <w:bCs/>
+        </w:rPr>
+        <w:t>_date</w:t>
+      </w:r>
+      <w:r>
+        <w:rPr>
+          <w:b/>
+          <w:bCs/>
+        </w:rPr>
+        <w:t>`</w:t>
+      </w:r>
+    </w:p>
+    <w:p>
+      <w:pPr>
+        <w:pStyle w:val="bold"/>
+        <w:jc w:val="center"/>
+        <w:rPr>
+          <w:rFonts w:cs="Arial"/>
+          <w:vanish/>
+          <w:szCs w:val="26"/>
+          <w:specVanish/>
+        </w:rPr>
+      </w:pPr>
       <w:r>
         <w:rPr>
           <w:b w:val="0"/>
-        </w:rPr>
-        <w:t xml:space="preserve"> study visit</w:t>
+          <w:bCs/>
+        </w:rPr>
+        <w:t xml:space="preserve"> </w:t>
+      </w:r>
+      <w:r>
+        <w:t>at</w:t>
+      </w:r>
+      <w:r>
+        <w:t xml:space="preserve"> </w:t>
+      </w:r>
+    </w:p>
+    <w:p>
+      <w:pPr>
+        <w:jc w:val="center"/>
+        <w:rPr>
+          <w:b/>
+          <w:bCs/>
+          <w:vanish/>
+          <w:specVanish/>
+        </w:rPr>
+      </w:pPr>
+      <w:r>
+        <w:rPr>
+          <w:b/>
+          <w:bCs/>
+        </w:rPr>
+        <w:t xml:space="preserve">`r </w:t>
+      </w:r>
+      <w:r>
+        <w:rPr>
+          <w:b/>
+          <w:bCs/>
+        </w:rPr>
+        <w:t>visit</w:t>
+      </w:r>
+      <w:r>
+        <w:rPr>
+          <w:b/>
+          <w:bCs/>
+        </w:rPr>
+        <w:t>2</w:t>
+      </w:r>
+      <w:r>
+        <w:rPr>
+          <w:b/>
+          <w:bCs/>
+        </w:rPr>
+        <w:t>_time`</w:t>
+      </w:r>
+    </w:p>
+    <w:p>
+      <w:pPr>
+        <w:ind w:left="1267"/>
+        <w:jc w:val="center"/>
+        <w:rPr>
+          <w:b/>
+          <w:szCs w:val="26"/>
+        </w:rPr>
+      </w:pPr>
+    </w:p>
+    <w:p>
+      <w:pPr>
+        <w:ind w:left="547" w:hanging="547"/>
+        <w:jc w:val="center"/>
+        <w:rPr>
+          <w:b/>
+          <w:sz w:val="24"/>
+          <w:szCs w:val="24"/>
+        </w:rPr>
+      </w:pPr>
+    </w:p>
+    <w:p>
+      <w:pPr>
+        <w:ind w:left="547" w:hanging="547"/>
+        <w:rPr>
+          <w:b/>
+          <w:szCs w:val="26"/>
+        </w:rPr>
+      </w:pPr>
+      <w:r>
+        <w:rPr>
+          <w:b/>
+          <w:szCs w:val="26"/>
+        </w:rPr>
+        <w:t>Preparing for the Study Visit:</w:t>
+      </w:r>
+    </w:p>
+    <w:p>
+      <w:pPr>
+        <w:ind w:left="547" w:hanging="547"/>
+        <w:rPr>
+          <w:sz w:val="23"/>
+          <w:szCs w:val="23"/>
+        </w:rPr>
+      </w:pPr>
+    </w:p>
+    <w:p>
+      <w:pPr>
+        <w:pStyle w:val="bold"/>
+        <w:rPr>
+          <w:rFonts w:cs="Arial"/>
+          <w:bCs/>
+          <w:vanish/>
+          <w:szCs w:val="26"/>
+          <w:specVanish/>
+        </w:rPr>
+      </w:pPr>
+      <w:r>
+        <w:rPr>
+          <w:b w:val="0"/>
+        </w:rPr>
+        <w:t>Participation in our study requires a fasting blood draw upon arrival to the study visit</w:t>
       </w:r>
       <w:r>
         <w:t xml:space="preserve">. </w:t>
@@ -2830,7 +3298,7 @@
         <w:rPr>
           <w:rFonts w:cs="Arial"/>
           <w:vanish/>
-          <w:szCs w:val="26"/>
+          <w:szCs w:val="24"/>
           <w:specVanish/>
         </w:rPr>
       </w:pPr>
@@ -2875,28 +3343,10 @@
           <w:b/>
           <w:bCs/>
         </w:rPr>
-        <w:t>should</w:t>
-      </w:r>
-      <w:r>
-        <w:rPr>
-          <w:b/>
-          <w:bCs/>
-        </w:rPr>
-        <w:t xml:space="preserve"> not eat or drink anything other than water after midnight on the evening before </w:t>
-      </w:r>
-      <w:r>
-        <w:rPr>
-          <w:b/>
-          <w:bCs/>
-        </w:rPr>
-        <w:t xml:space="preserve">the </w:t>
-      </w:r>
-      <w:r>
-        <w:rPr>
-          <w:b/>
-          <w:bCs/>
-        </w:rPr>
-        <w:t xml:space="preserve">visit. </w:t>
+        <w:t>should not eat or drink anything other than water after midnight on the evening before the visit</w:t>
+      </w:r>
+      <w:r>
+        <w:t xml:space="preserve">. </w:t>
       </w:r>
       <w:r>
         <w:t>R</w:t>
@@ -2914,13 +3364,7 @@
         <w:t>of</w:t>
       </w:r>
       <w:r>
-        <w:t xml:space="preserve"> </w:t>
-      </w:r>
-      <w:r>
-        <w:t>the</w:t>
-      </w:r>
-      <w:r>
-        <w:t xml:space="preserve"> visit. If </w:t>
+        <w:t xml:space="preserve"> the visit. If </w:t>
       </w:r>
     </w:p>
     <w:p>
@@ -2952,10 +3396,7 @@
         <w:t xml:space="preserve"> takes </w:t>
       </w:r>
       <w:r>
-        <w:t xml:space="preserve">insulin, </w:t>
-      </w:r>
-      <w:r>
-        <w:t>please call 615</w:t>
+        <w:t>insulin, please call 615</w:t>
       </w:r>
       <w:r>
         <w:t>-</w:t>
@@ -3007,10 +3448,7 @@
         <w:t xml:space="preserve"> to </w:t>
       </w:r>
       <w:r>
-        <w:t>drink</w:t>
-      </w:r>
-      <w:r>
-        <w:t xml:space="preserve"> plenty of water during </w:t>
+        <w:t xml:space="preserve">drink plenty of water during </w:t>
       </w:r>
     </w:p>
     <w:p>
@@ -3053,13 +3491,7 @@
         <w:rPr>
           <w:szCs w:val="26"/>
         </w:rPr>
-        <w:t xml:space="preserve"> </w:t>
-      </w:r>
-      <w:r>
-        <w:rPr>
-          <w:szCs w:val="26"/>
-        </w:rPr>
-        <w:t>fasting period. Being well hydrated will help to make the blood draw more comfortable. We will provide breakfast immediately after blood work is finished.</w:t>
+        <w:t xml:space="preserve"> fasting period. Being well hydrated will help to make the blood draw more comfortable. We will provide breakfast immediately after blood work is finished.</w:t>
       </w:r>
     </w:p>
     <w:p>
@@ -3134,7 +3566,7 @@
         <w:pStyle w:val="ListParagraph"/>
         <w:numPr>
           <w:ilvl w:val="0"/>
-          <w:numId w:val="9"/>
+          <w:numId w:val="13"/>
         </w:numPr>
         <w:rPr>
           <w:rFonts w:cs="Arial"/>
@@ -3227,1214 +3659,6 @@
         <w:pStyle w:val="ListParagraph"/>
         <w:numPr>
           <w:ilvl w:val="0"/>
-          <w:numId w:val="2"/>
-        </w:numPr>
-        <w:rPr>
-          <w:rFonts w:cs="Arial"/>
-          <w:vanish/>
-          <w:szCs w:val="24"/>
-          <w:specVanish/>
-        </w:rPr>
-      </w:pPr>
-    </w:p>
-    <w:p>
-      <w:pPr>
-        <w:rPr>
-          <w:rFonts w:cs="Arial"/>
-          <w:vanish/>
-          <w:szCs w:val="24"/>
-          <w:specVanish/>
-        </w:rPr>
-      </w:pPr>
-      <w:r>
-        <w:t xml:space="preserve">`r </w:t>
-      </w:r>
-      <w:proofErr w:type="spellStart"/>
-      <w:r>
-        <w:t>pronoun</w:t>
-      </w:r>
-      <w:r>
-        <w:t>_cap</w:t>
-      </w:r>
-      <w:proofErr w:type="spellEnd"/>
-      <w:r>
-        <w:t>`</w:t>
-      </w:r>
-    </w:p>
-    <w:p>
-      <w:pPr>
-        <w:rPr>
-          <w:rFonts w:cs="Arial"/>
-          <w:vanish/>
-          <w:szCs w:val="24"/>
-          <w:specVanish/>
-        </w:rPr>
-      </w:pPr>
-      <w:r>
-        <w:rPr>
-          <w:szCs w:val="26"/>
-        </w:rPr>
-        <w:t xml:space="preserve"> may need to remove any wigs, hairpieces, or hair extensions before </w:t>
-      </w:r>
-    </w:p>
-    <w:p>
-      <w:pPr>
-        <w:rPr>
-          <w:rFonts w:cs="Arial"/>
-          <w:vanish/>
-          <w:szCs w:val="24"/>
-          <w:specVanish/>
-        </w:rPr>
-      </w:pPr>
-      <w:r>
-        <w:rPr>
-          <w:szCs w:val="26"/>
-        </w:rPr>
-        <w:t xml:space="preserve">`r </w:t>
-      </w:r>
-      <w:proofErr w:type="spellStart"/>
-      <w:r>
-        <w:rPr>
-          <w:szCs w:val="26"/>
-        </w:rPr>
-        <w:t>pronoun</w:t>
-      </w:r>
-      <w:r>
-        <w:rPr>
-          <w:szCs w:val="26"/>
-        </w:rPr>
-        <w:t>_poss</w:t>
-      </w:r>
-      <w:proofErr w:type="spellEnd"/>
-      <w:r>
-        <w:rPr>
-          <w:szCs w:val="26"/>
-        </w:rPr>
-        <w:t>`</w:t>
-      </w:r>
-    </w:p>
-    <w:p>
-      <w:pPr>
-        <w:numPr>
-          <w:ilvl w:val="0"/>
-          <w:numId w:val="2"/>
-        </w:numPr>
-        <w:contextualSpacing/>
-        <w:rPr>
-          <w:szCs w:val="26"/>
-        </w:rPr>
-      </w:pPr>
-      <w:r>
-        <w:rPr>
-          <w:szCs w:val="26"/>
-        </w:rPr>
-        <w:t xml:space="preserve"> MRI scans. If possible, please leave these items at home. </w:t>
-      </w:r>
-    </w:p>
-    <w:p>
-      <w:pPr>
-        <w:pStyle w:val="ListParagraph"/>
-        <w:numPr>
-          <w:ilvl w:val="0"/>
-          <w:numId w:val="10"/>
-        </w:numPr>
-        <w:rPr>
-          <w:rFonts w:cs="Arial"/>
-          <w:vanish/>
-          <w:szCs w:val="24"/>
-          <w:specVanish/>
-        </w:rPr>
-      </w:pPr>
-    </w:p>
-    <w:p>
-      <w:pPr>
-        <w:rPr>
-          <w:rFonts w:cs="Arial"/>
-          <w:vanish/>
-          <w:szCs w:val="24"/>
-          <w:specVanish/>
-        </w:rPr>
-      </w:pPr>
-      <w:r>
-        <w:t xml:space="preserve">`r </w:t>
-      </w:r>
-      <w:proofErr w:type="spellStart"/>
-      <w:r>
-        <w:t>pronoun</w:t>
-      </w:r>
-      <w:r>
-        <w:t>_cap</w:t>
-      </w:r>
-      <w:proofErr w:type="spellEnd"/>
-      <w:r>
-        <w:t>`</w:t>
-      </w:r>
-    </w:p>
-    <w:p>
-      <w:pPr>
-        <w:numPr>
-          <w:ilvl w:val="0"/>
-          <w:numId w:val="10"/>
-        </w:numPr>
-        <w:contextualSpacing/>
-        <w:rPr>
-          <w:szCs w:val="26"/>
-        </w:rPr>
-      </w:pPr>
-      <w:r>
-        <w:rPr>
-          <w:szCs w:val="26"/>
-        </w:rPr>
-        <w:t xml:space="preserve"> should not wear any tinted hair wax or dry shampoo, as these may pose a safety concern during the MRI.</w:t>
-      </w:r>
-    </w:p>
-    <w:p>
-      <w:pPr>
-        <w:pStyle w:val="ListParagraph"/>
-        <w:numPr>
-          <w:ilvl w:val="0"/>
-          <w:numId w:val="11"/>
-        </w:numPr>
-        <w:rPr>
-          <w:rFonts w:cs="Arial"/>
-          <w:vanish/>
-          <w:szCs w:val="24"/>
-          <w:specVanish/>
-        </w:rPr>
-      </w:pPr>
-      <w:r>
-        <w:rPr>
-          <w:szCs w:val="26"/>
-        </w:rPr>
-        <w:t xml:space="preserve">Please remove any nail polish or artificial nails prior to </w:t>
-      </w:r>
-    </w:p>
-    <w:p>
-      <w:pPr>
-        <w:rPr>
-          <w:rFonts w:cs="Arial"/>
-          <w:vanish/>
-          <w:szCs w:val="24"/>
-          <w:specVanish/>
-        </w:rPr>
-      </w:pPr>
-      <w:r>
-        <w:rPr>
-          <w:szCs w:val="26"/>
-        </w:rPr>
-        <w:t xml:space="preserve">`r </w:t>
-      </w:r>
-      <w:proofErr w:type="spellStart"/>
-      <w:r>
-        <w:rPr>
-          <w:szCs w:val="26"/>
-        </w:rPr>
-        <w:t>pronoun</w:t>
-      </w:r>
-      <w:r>
-        <w:rPr>
-          <w:szCs w:val="26"/>
-        </w:rPr>
-        <w:t>_poss</w:t>
-      </w:r>
-      <w:proofErr w:type="spellEnd"/>
-      <w:r>
-        <w:rPr>
-          <w:szCs w:val="26"/>
-        </w:rPr>
-        <w:t>`</w:t>
-      </w:r>
-    </w:p>
-    <w:p>
-      <w:pPr>
-        <w:numPr>
-          <w:ilvl w:val="0"/>
-          <w:numId w:val="11"/>
-        </w:numPr>
-        <w:contextualSpacing/>
-        <w:rPr>
-          <w:szCs w:val="26"/>
-        </w:rPr>
-      </w:pPr>
-      <w:r>
-        <w:rPr>
-          <w:szCs w:val="26"/>
-        </w:rPr>
-        <w:t xml:space="preserve"> visit. </w:t>
-      </w:r>
-    </w:p>
-    <w:p>
-      <w:pPr>
-        <w:pStyle w:val="ListParagraph"/>
-        <w:numPr>
-          <w:ilvl w:val="0"/>
-          <w:numId w:val="12"/>
-        </w:numPr>
-        <w:rPr>
-          <w:rFonts w:cs="Arial"/>
-          <w:vanish/>
-          <w:szCs w:val="24"/>
-          <w:specVanish/>
-        </w:rPr>
-      </w:pPr>
-      <w:r>
-        <w:rPr>
-          <w:szCs w:val="26"/>
-        </w:rPr>
-        <w:t xml:space="preserve">No lotions, perfumes, or scented deodorants may be worn during </w:t>
-      </w:r>
-    </w:p>
-    <w:p>
-      <w:pPr>
-        <w:rPr>
-          <w:rFonts w:cs="Arial"/>
-          <w:vanish/>
-          <w:szCs w:val="24"/>
-          <w:specVanish/>
-        </w:rPr>
-      </w:pPr>
-      <w:r>
-        <w:rPr>
-          <w:szCs w:val="26"/>
-        </w:rPr>
-        <w:t xml:space="preserve">`r </w:t>
-      </w:r>
-      <w:proofErr w:type="spellStart"/>
-      <w:r>
-        <w:rPr>
-          <w:szCs w:val="26"/>
-        </w:rPr>
-        <w:t>pronoun</w:t>
-      </w:r>
-      <w:r>
-        <w:rPr>
-          <w:szCs w:val="26"/>
-        </w:rPr>
-        <w:t>_poss</w:t>
-      </w:r>
-      <w:proofErr w:type="spellEnd"/>
-      <w:r>
-        <w:rPr>
-          <w:szCs w:val="26"/>
-        </w:rPr>
-        <w:t>`</w:t>
-      </w:r>
-    </w:p>
-    <w:p>
-      <w:pPr>
-        <w:contextualSpacing/>
-        <w:rPr>
-          <w:szCs w:val="26"/>
-        </w:rPr>
-      </w:pPr>
-      <w:r>
-        <w:rPr>
-          <w:szCs w:val="26"/>
-        </w:rPr>
-        <w:t xml:space="preserve"> visit. </w:t>
-      </w:r>
-    </w:p>
-    <w:p>
-      <w:pPr>
-        <w:ind w:left="547" w:hanging="547"/>
-        <w:rPr>
-          <w:szCs w:val="26"/>
-        </w:rPr>
-      </w:pPr>
-    </w:p>
-    <w:p>
-      <w:pPr>
-        <w:pStyle w:val="bold"/>
-        <w:rPr>
-          <w:rFonts w:cs="Arial"/>
-          <w:vanish/>
-          <w:szCs w:val="26"/>
-          <w:specVanish/>
-        </w:rPr>
-      </w:pPr>
-      <w:r>
-        <w:t xml:space="preserve">If </w:t>
-      </w:r>
-    </w:p>
-    <w:p>
-      <w:pPr>
-        <w:rPr>
-          <w:rFonts w:cs="Arial"/>
-          <w:vanish/>
-          <w:szCs w:val="24"/>
-          <w:specVanish/>
-        </w:rPr>
-      </w:pPr>
-      <w:r>
-        <w:rPr>
-          <w:rFonts w:cs="Arial"/>
-        </w:rPr>
-        <w:t>`r pronoun`</w:t>
-      </w:r>
-    </w:p>
-    <w:p>
-      <w:pPr>
-        <w:rPr>
-          <w:rFonts w:cs="Arial"/>
-          <w:b/>
-          <w:szCs w:val="26"/>
-        </w:rPr>
-      </w:pPr>
-      <w:r>
-        <w:rPr>
-          <w:rFonts w:cs="Arial"/>
-          <w:b/>
-          <w:szCs w:val="26"/>
-        </w:rPr>
-        <w:t xml:space="preserve"> wears reading glasses or hearing aids, please be sure to bring these items to the appointment. </w:t>
-      </w:r>
-    </w:p>
-    <w:bookmarkEnd w:id="6"/>
-    <w:p>
-      <w:pPr>
-        <w:rPr>
-          <w:szCs w:val="26"/>
-        </w:rPr>
-      </w:pPr>
-    </w:p>
-    <w:p>
-      <w:pPr>
-        <w:rPr>
-          <w:b/>
-          <w:szCs w:val="26"/>
-        </w:rPr>
-      </w:pPr>
-      <w:r>
-        <w:rPr>
-          <w:b/>
-          <w:szCs w:val="26"/>
-        </w:rPr>
-        <w:t>Study Visit Itinerary:</w:t>
-      </w:r>
-      <w:r>
-        <w:rPr>
-          <w:b/>
-          <w:szCs w:val="26"/>
-        </w:rPr>
-        <w:t xml:space="preserve"> </w:t>
-      </w:r>
-    </w:p>
-    <w:p>
-      <w:pPr>
-        <w:rPr>
-          <w:szCs w:val="26"/>
-        </w:rPr>
-      </w:pPr>
-    </w:p>
-    <w:p>
-      <w:pPr>
-        <w:rPr>
-          <w:szCs w:val="26"/>
-        </w:rPr>
-      </w:pPr>
-      <w:bookmarkStart w:id="8" w:name="t_ft"/>
-      <w:bookmarkEnd w:id="8"/>
-    </w:p>
-    <w:p>
-      <w:pPr>
-        <w:rPr>
-          <w:szCs w:val="26"/>
-        </w:rPr>
-      </w:pPr>
-    </w:p>
-    <w:p>
-      <w:pPr>
-        <w:ind w:left="547" w:hanging="547"/>
-        <w:rPr>
-          <w:sz w:val="24"/>
-          <w:szCs w:val="24"/>
-        </w:rPr>
-      </w:pPr>
-      <w:r>
-        <w:rPr>
-          <w:b/>
-          <w:szCs w:val="26"/>
-        </w:rPr>
-        <w:t>Study Visit Itinerary</w:t>
-      </w:r>
-      <w:r>
-        <w:rPr>
-          <w:b/>
-          <w:szCs w:val="26"/>
-        </w:rPr>
-        <w:t xml:space="preserve"> – Day 1</w:t>
-      </w:r>
-      <w:r>
-        <w:rPr>
-          <w:b/>
-          <w:szCs w:val="26"/>
-        </w:rPr>
-        <w:t>:</w:t>
-      </w:r>
-      <w:r>
-        <w:rPr>
-          <w:sz w:val="24"/>
-          <w:szCs w:val="24"/>
-        </w:rPr>
-        <w:t xml:space="preserve"> </w:t>
-      </w:r>
-    </w:p>
-    <w:p>
-      <w:pPr>
-        <w:ind w:left="547" w:hanging="547"/>
-        <w:rPr>
-          <w:szCs w:val="26"/>
-        </w:rPr>
-      </w:pPr>
-    </w:p>
-    <w:p>
-      <w:pPr>
-        <w:rPr>
-          <w:szCs w:val="26"/>
-        </w:rPr>
-      </w:pPr>
-      <w:bookmarkStart w:id="9" w:name="t_ft1"/>
-      <w:bookmarkEnd w:id="9"/>
-    </w:p>
-    <w:p>
-      <w:pPr>
-        <w:rPr>
-          <w:szCs w:val="26"/>
-        </w:rPr>
-      </w:pPr>
-      <w:r>
-        <w:rPr>
-          <w:color w:val="FF0000"/>
-          <w:szCs w:val="26"/>
-        </w:rPr>
-        <w:br w:type="page"/>
-      </w:r>
-    </w:p>
-    <w:p>
-      <w:pPr>
-        <w:ind w:left="547" w:hanging="547"/>
-        <w:jc w:val="center"/>
-        <w:rPr>
-          <w:b/>
-          <w:sz w:val="28"/>
-          <w:szCs w:val="26"/>
-        </w:rPr>
-      </w:pPr>
-      <w:r>
-        <w:rPr>
-          <w:rFonts w:cs="Arial"/>
-          <w:b/>
-          <w:sz w:val="40"/>
-          <w:szCs w:val="40"/>
-        </w:rPr>
-        <w:lastRenderedPageBreak/>
-        <w:t xml:space="preserve">Day </w:t>
-      </w:r>
-      <w:r>
-        <w:rPr>
-          <w:rFonts w:cs="Arial"/>
-          <w:b/>
-          <w:sz w:val="40"/>
-          <w:szCs w:val="40"/>
-        </w:rPr>
-        <w:t>2</w:t>
-      </w:r>
-    </w:p>
-    <w:p>
-      <w:pPr>
-        <w:ind w:left="547" w:hanging="547"/>
-        <w:jc w:val="center"/>
-        <w:rPr>
-          <w:b/>
-          <w:sz w:val="28"/>
-          <w:szCs w:val="26"/>
-        </w:rPr>
-      </w:pPr>
-    </w:p>
-    <w:p>
-      <w:pPr>
-        <w:pStyle w:val="bold"/>
-        <w:jc w:val="center"/>
-        <w:rPr>
-          <w:rFonts w:cs="Arial"/>
-          <w:bCs/>
-          <w:vanish/>
-          <w:szCs w:val="26"/>
-          <w:specVanish/>
-        </w:rPr>
-      </w:pPr>
-    </w:p>
-    <w:p>
-      <w:pPr>
-        <w:rPr>
-          <w:rFonts w:cs="Arial"/>
-          <w:b/>
-          <w:bCs/>
-          <w:vanish/>
-          <w:sz w:val="28"/>
-          <w:szCs w:val="40"/>
-          <w:specVanish/>
-        </w:rPr>
-      </w:pPr>
-      <w:r>
-        <w:rPr>
-          <w:b/>
-          <w:bCs/>
-          <w:sz w:val="28"/>
-          <w:szCs w:val="24"/>
-        </w:rPr>
-        <w:t>`r Epoch`</w:t>
-      </w:r>
-    </w:p>
-    <w:p>
-      <w:pPr>
-        <w:pStyle w:val="bold"/>
-        <w:jc w:val="center"/>
-        <w:rPr>
-          <w:rFonts w:cs="Arial"/>
-          <w:vanish/>
-          <w:szCs w:val="26"/>
-          <w:specVanish/>
-        </w:rPr>
-      </w:pPr>
-      <w:r>
-        <w:rPr>
-          <w:b w:val="0"/>
-          <w:bCs/>
-          <w:sz w:val="28"/>
-          <w:szCs w:val="24"/>
-        </w:rPr>
-        <w:t xml:space="preserve"> </w:t>
-      </w:r>
-      <w:r>
-        <w:rPr>
-          <w:sz w:val="28"/>
-          <w:szCs w:val="24"/>
-        </w:rPr>
-        <w:t>Visit Agenda for</w:t>
-      </w:r>
-      <w:r>
-        <w:rPr>
-          <w:sz w:val="28"/>
-          <w:szCs w:val="24"/>
-        </w:rPr>
-        <w:t xml:space="preserve"> </w:t>
-      </w:r>
-    </w:p>
-    <w:p>
-      <w:pPr>
-        <w:jc w:val="center"/>
-        <w:rPr>
-          <w:b/>
-          <w:bCs/>
-          <w:vanish/>
-          <w:specVanish/>
-        </w:rPr>
-      </w:pPr>
-      <w:r>
-        <w:rPr>
-          <w:b/>
-          <w:bCs/>
-        </w:rPr>
-        <w:t xml:space="preserve">`r </w:t>
-      </w:r>
-      <w:proofErr w:type="spellStart"/>
-      <w:r>
-        <w:rPr>
-          <w:b/>
-          <w:bCs/>
-        </w:rPr>
-        <w:t>f</w:t>
-      </w:r>
-      <w:r>
-        <w:rPr>
-          <w:b/>
-          <w:bCs/>
-        </w:rPr>
-        <w:t>irst_name</w:t>
-      </w:r>
-      <w:proofErr w:type="spellEnd"/>
-      <w:r>
-        <w:rPr>
-          <w:b/>
-          <w:bCs/>
-        </w:rPr>
-        <w:t>`</w:t>
-      </w:r>
-    </w:p>
-    <w:p>
-      <w:pPr>
-        <w:jc w:val="center"/>
-        <w:rPr>
-          <w:b/>
-          <w:sz w:val="28"/>
-          <w:szCs w:val="24"/>
-        </w:rPr>
-      </w:pPr>
-    </w:p>
-    <w:p>
-      <w:pPr>
-        <w:pStyle w:val="bold"/>
-        <w:jc w:val="center"/>
-        <w:rPr>
-          <w:rFonts w:cs="Arial"/>
-          <w:bCs/>
-          <w:vanish/>
-          <w:szCs w:val="26"/>
-          <w:specVanish/>
-        </w:rPr>
-      </w:pPr>
-      <w:r>
-        <w:t xml:space="preserve">Day </w:t>
-      </w:r>
-      <w:r>
-        <w:t>2</w:t>
-      </w:r>
-      <w:r>
-        <w:t>:</w:t>
-      </w:r>
-      <w:r>
-        <w:rPr>
-          <w:b w:val="0"/>
-          <w:bCs/>
-        </w:rPr>
-        <w:t xml:space="preserve"> </w:t>
-      </w:r>
-    </w:p>
-    <w:p>
-      <w:pPr>
-        <w:jc w:val="center"/>
-        <w:rPr>
-          <w:b/>
-          <w:bCs/>
-          <w:vanish/>
-          <w:specVanish/>
-        </w:rPr>
-      </w:pPr>
-      <w:r>
-        <w:rPr>
-          <w:b/>
-          <w:bCs/>
-        </w:rPr>
-        <w:t xml:space="preserve">`r </w:t>
-      </w:r>
-      <w:r>
-        <w:rPr>
-          <w:b/>
-          <w:bCs/>
-        </w:rPr>
-        <w:t>visit</w:t>
-      </w:r>
-      <w:r>
-        <w:rPr>
-          <w:b/>
-          <w:bCs/>
-        </w:rPr>
-        <w:t>2</w:t>
-      </w:r>
-      <w:r>
-        <w:rPr>
-          <w:b/>
-          <w:bCs/>
-        </w:rPr>
-        <w:t>_date</w:t>
-      </w:r>
-      <w:r>
-        <w:rPr>
-          <w:b/>
-          <w:bCs/>
-        </w:rPr>
-        <w:t>`</w:t>
-      </w:r>
-    </w:p>
-    <w:p>
-      <w:pPr>
-        <w:pStyle w:val="bold"/>
-        <w:jc w:val="center"/>
-        <w:rPr>
-          <w:rFonts w:cs="Arial"/>
-          <w:vanish/>
-          <w:szCs w:val="26"/>
-          <w:specVanish/>
-        </w:rPr>
-      </w:pPr>
-      <w:r>
-        <w:rPr>
-          <w:b w:val="0"/>
-          <w:bCs/>
-        </w:rPr>
-        <w:t xml:space="preserve"> </w:t>
-      </w:r>
-      <w:r>
-        <w:t>at</w:t>
-      </w:r>
-      <w:r>
-        <w:t xml:space="preserve"> </w:t>
-      </w:r>
-    </w:p>
-    <w:p>
-      <w:pPr>
-        <w:jc w:val="center"/>
-        <w:rPr>
-          <w:b/>
-          <w:bCs/>
-          <w:vanish/>
-          <w:specVanish/>
-        </w:rPr>
-      </w:pPr>
-      <w:r>
-        <w:rPr>
-          <w:b/>
-          <w:bCs/>
-        </w:rPr>
-        <w:t xml:space="preserve">`r </w:t>
-      </w:r>
-      <w:r>
-        <w:rPr>
-          <w:b/>
-          <w:bCs/>
-        </w:rPr>
-        <w:t>visit</w:t>
-      </w:r>
-      <w:r>
-        <w:rPr>
-          <w:b/>
-          <w:bCs/>
-        </w:rPr>
-        <w:t>2</w:t>
-      </w:r>
-      <w:r>
-        <w:rPr>
-          <w:b/>
-          <w:bCs/>
-        </w:rPr>
-        <w:t>_time`</w:t>
-      </w:r>
-    </w:p>
-    <w:p>
-      <w:pPr>
-        <w:ind w:left="1267"/>
-        <w:jc w:val="center"/>
-        <w:rPr>
-          <w:b/>
-          <w:szCs w:val="26"/>
-        </w:rPr>
-      </w:pPr>
-    </w:p>
-    <w:p>
-      <w:pPr>
-        <w:ind w:left="547" w:hanging="547"/>
-        <w:jc w:val="center"/>
-        <w:rPr>
-          <w:b/>
-          <w:sz w:val="24"/>
-          <w:szCs w:val="24"/>
-        </w:rPr>
-      </w:pPr>
-    </w:p>
-    <w:p>
-      <w:pPr>
-        <w:ind w:left="547" w:hanging="547"/>
-        <w:rPr>
-          <w:sz w:val="23"/>
-          <w:szCs w:val="23"/>
-        </w:rPr>
-      </w:pPr>
-      <w:r>
-        <w:rPr>
-          <w:b/>
-          <w:szCs w:val="26"/>
-        </w:rPr>
-        <w:t>Preparing for the Study Visit:</w:t>
-      </w:r>
-    </w:p>
-    <w:p>
-      <w:pPr>
-        <w:pStyle w:val="bold"/>
-        <w:rPr>
-          <w:rFonts w:cs="Arial"/>
-          <w:bCs/>
-          <w:vanish/>
-          <w:szCs w:val="26"/>
-          <w:specVanish/>
-        </w:rPr>
-      </w:pPr>
-      <w:r>
-        <w:rPr>
-          <w:b w:val="0"/>
-        </w:rPr>
-        <w:t>Participation in our study requires a fasting blood draw upon arrival to the study visit</w:t>
-      </w:r>
-      <w:r>
-        <w:t xml:space="preserve">. </w:t>
-      </w:r>
-    </w:p>
-    <w:p>
-      <w:pPr>
-        <w:rPr>
-          <w:rFonts w:cs="Arial"/>
-          <w:vanish/>
-          <w:szCs w:val="24"/>
-          <w:specVanish/>
-        </w:rPr>
-      </w:pPr>
-      <w:r>
-        <w:rPr>
-          <w:rFonts w:cs="Arial"/>
-          <w:szCs w:val="26"/>
-        </w:rPr>
-        <w:t xml:space="preserve">`r </w:t>
-      </w:r>
-      <w:proofErr w:type="spellStart"/>
-      <w:r>
-        <w:rPr>
-          <w:rFonts w:cs="Arial"/>
-          <w:szCs w:val="26"/>
-        </w:rPr>
-        <w:t>first_name</w:t>
-      </w:r>
-      <w:proofErr w:type="spellEnd"/>
-      <w:r>
-        <w:rPr>
-          <w:rFonts w:cs="Arial"/>
-          <w:szCs w:val="26"/>
-        </w:rPr>
-        <w:t>`</w:t>
-      </w:r>
-    </w:p>
-    <w:p>
-      <w:pPr>
-        <w:rPr>
-          <w:rFonts w:cs="Arial"/>
-          <w:vanish/>
-          <w:szCs w:val="24"/>
-          <w:specVanish/>
-        </w:rPr>
-      </w:pPr>
-      <w:r>
-        <w:t xml:space="preserve"> </w:t>
-      </w:r>
-      <w:r>
-        <w:rPr>
-          <w:b/>
-          <w:bCs/>
-        </w:rPr>
-        <w:t>should not eat or drink anything other than water after midnight on the evening before the visit</w:t>
-      </w:r>
-      <w:r>
-        <w:t xml:space="preserve">. </w:t>
-      </w:r>
-      <w:r>
-        <w:t>R</w:t>
-      </w:r>
-      <w:r>
-        <w:t>egularly scheduled medication</w:t>
-      </w:r>
-      <w:r>
-        <w:t xml:space="preserve"> may be taken the </w:t>
-      </w:r>
-      <w:r>
-        <w:t xml:space="preserve">morning </w:t>
-      </w:r>
-      <w:r>
-        <w:t>of</w:t>
-      </w:r>
-      <w:r>
-        <w:t xml:space="preserve"> the visit. If </w:t>
-      </w:r>
-    </w:p>
-    <w:p>
-      <w:pPr>
-        <w:rPr>
-          <w:rFonts w:cs="Arial"/>
-          <w:vanish/>
-          <w:szCs w:val="24"/>
-          <w:specVanish/>
-        </w:rPr>
-      </w:pPr>
-      <w:r>
-        <w:rPr>
-          <w:rFonts w:cs="Arial"/>
-        </w:rPr>
-        <w:t>`r pronoun`</w:t>
-      </w:r>
-    </w:p>
-    <w:p>
-      <w:pPr>
-        <w:rPr>
-          <w:rFonts w:cs="Arial"/>
-          <w:vanish/>
-          <w:szCs w:val="24"/>
-          <w:specVanish/>
-        </w:rPr>
-      </w:pPr>
-      <w:r>
-        <w:t xml:space="preserve"> takes </w:t>
-      </w:r>
-      <w:r>
-        <w:t>insulin, please call 615</w:t>
-      </w:r>
-      <w:r>
-        <w:t>-</w:t>
-      </w:r>
-      <w:r>
-        <w:t xml:space="preserve">347-6937 prior to fasting. We encourage </w:t>
-      </w:r>
-    </w:p>
-    <w:p>
-      <w:pPr>
-        <w:rPr>
-          <w:rFonts w:cs="Arial"/>
-          <w:vanish/>
-          <w:szCs w:val="24"/>
-          <w:specVanish/>
-        </w:rPr>
-      </w:pPr>
-      <w:r>
-        <w:rPr>
-          <w:rFonts w:cs="Arial"/>
-        </w:rPr>
-        <w:t xml:space="preserve">`r </w:t>
-      </w:r>
-      <w:proofErr w:type="spellStart"/>
-      <w:r>
-        <w:rPr>
-          <w:rFonts w:cs="Arial"/>
-        </w:rPr>
-        <w:t>pronoun_obj</w:t>
-      </w:r>
-      <w:proofErr w:type="spellEnd"/>
-      <w:r>
-        <w:rPr>
-          <w:rFonts w:cs="Arial"/>
-        </w:rPr>
-        <w:t>`</w:t>
-      </w:r>
-    </w:p>
-    <w:p>
-      <w:pPr>
-        <w:rPr>
-          <w:rFonts w:cs="Arial"/>
-          <w:vanish/>
-          <w:szCs w:val="24"/>
-          <w:specVanish/>
-        </w:rPr>
-      </w:pPr>
-      <w:r>
-        <w:t xml:space="preserve"> to </w:t>
-      </w:r>
-      <w:r>
-        <w:t xml:space="preserve">drink plenty of water during </w:t>
-      </w:r>
-    </w:p>
-    <w:p>
-      <w:pPr>
-        <w:rPr>
-          <w:rFonts w:cs="Arial"/>
-          <w:vanish/>
-          <w:szCs w:val="24"/>
-          <w:specVanish/>
-        </w:rPr>
-      </w:pPr>
-      <w:r>
-        <w:rPr>
-          <w:rFonts w:cs="Arial"/>
-        </w:rPr>
-        <w:t xml:space="preserve">`r </w:t>
-      </w:r>
-      <w:proofErr w:type="spellStart"/>
-      <w:r>
-        <w:rPr>
-          <w:rFonts w:cs="Arial"/>
-        </w:rPr>
-        <w:t>pronoun_poss</w:t>
-      </w:r>
-      <w:proofErr w:type="spellEnd"/>
-      <w:r>
-        <w:rPr>
-          <w:rFonts w:cs="Arial"/>
-        </w:rPr>
-        <w:t>`</w:t>
-      </w:r>
-    </w:p>
-    <w:p>
-      <w:pPr>
-        <w:rPr>
-          <w:szCs w:val="26"/>
-        </w:rPr>
-      </w:pPr>
-      <w:r>
-        <w:rPr>
-          <w:szCs w:val="26"/>
-        </w:rPr>
-        <w:t xml:space="preserve"> fasting period. Being well hydrated will help to make the blood draw more comfortable. We will provide breakfast immediately after blood work is finished.</w:t>
-      </w:r>
-    </w:p>
-    <w:p>
-      <w:pPr>
-        <w:ind w:left="547" w:hanging="547"/>
-        <w:rPr>
-          <w:szCs w:val="26"/>
-        </w:rPr>
-      </w:pPr>
-    </w:p>
-    <w:p>
-      <w:pPr>
-        <w:rPr>
-          <w:rFonts w:cs="Arial"/>
-          <w:vanish/>
-          <w:szCs w:val="24"/>
-          <w:specVanish/>
-        </w:rPr>
-      </w:pPr>
-      <w:r>
-        <w:rPr>
-          <w:szCs w:val="26"/>
-        </w:rPr>
-        <w:t xml:space="preserve">Please adhere to the following guidelines in preparation for </w:t>
-      </w:r>
-    </w:p>
-    <w:p>
-      <w:pPr>
-        <w:rPr>
-          <w:rFonts w:cs="Arial"/>
-          <w:vanish/>
-          <w:szCs w:val="24"/>
-          <w:specVanish/>
-        </w:rPr>
-      </w:pPr>
-      <w:r>
-        <w:rPr>
-          <w:rFonts w:cs="Arial"/>
-        </w:rPr>
-        <w:t xml:space="preserve">`r </w:t>
-      </w:r>
-      <w:proofErr w:type="spellStart"/>
-      <w:r>
-        <w:rPr>
-          <w:rFonts w:cs="Arial"/>
-        </w:rPr>
-        <w:t>pronoun_poss</w:t>
-      </w:r>
-      <w:proofErr w:type="spellEnd"/>
-      <w:r>
-        <w:rPr>
-          <w:rFonts w:cs="Arial"/>
-        </w:rPr>
-        <w:t>`</w:t>
-      </w:r>
-    </w:p>
-    <w:p>
-      <w:pPr>
-        <w:rPr>
-          <w:szCs w:val="26"/>
-        </w:rPr>
-      </w:pPr>
-      <w:r>
-        <w:rPr>
-          <w:szCs w:val="26"/>
-        </w:rPr>
-        <w:t xml:space="preserve"> visit:</w:t>
-      </w:r>
-    </w:p>
-    <w:p>
-      <w:pPr>
-        <w:pStyle w:val="ListParagraph"/>
-        <w:numPr>
-          <w:ilvl w:val="0"/>
-          <w:numId w:val="13"/>
-        </w:numPr>
-        <w:rPr>
-          <w:rFonts w:cs="Arial"/>
-          <w:vanish/>
-          <w:szCs w:val="24"/>
-          <w:specVanish/>
-        </w:rPr>
-      </w:pPr>
-      <w:r>
-        <w:rPr>
-          <w:szCs w:val="26"/>
-        </w:rPr>
-        <w:t xml:space="preserve">If </w:t>
-      </w:r>
-    </w:p>
-    <w:p>
-      <w:pPr>
-        <w:rPr>
-          <w:rFonts w:cs="Arial"/>
-          <w:vanish/>
-          <w:szCs w:val="24"/>
-          <w:specVanish/>
-        </w:rPr>
-      </w:pPr>
-      <w:r>
-        <w:rPr>
-          <w:szCs w:val="26"/>
-        </w:rPr>
-        <w:t>`r pronoun`</w:t>
-      </w:r>
-    </w:p>
-    <w:p>
-      <w:pPr>
-        <w:rPr>
-          <w:rFonts w:cs="Arial"/>
-          <w:vanish/>
-          <w:szCs w:val="24"/>
-          <w:specVanish/>
-        </w:rPr>
-      </w:pPr>
-      <w:r>
-        <w:rPr>
-          <w:szCs w:val="26"/>
-        </w:rPr>
-        <w:t xml:space="preserve"> wears a wedding ring or other jewelry, </w:t>
-      </w:r>
-    </w:p>
-    <w:p>
-      <w:pPr>
-        <w:rPr>
-          <w:rFonts w:cs="Arial"/>
-          <w:vanish/>
-          <w:szCs w:val="24"/>
-          <w:specVanish/>
-        </w:rPr>
-      </w:pPr>
-      <w:r>
-        <w:rPr>
-          <w:szCs w:val="26"/>
-        </w:rPr>
-        <w:t>`r pronoun`</w:t>
-      </w:r>
-    </w:p>
-    <w:p>
-      <w:pPr>
-        <w:numPr>
-          <w:ilvl w:val="0"/>
-          <w:numId w:val="2"/>
-        </w:numPr>
-        <w:contextualSpacing/>
-        <w:rPr>
-          <w:szCs w:val="26"/>
-        </w:rPr>
-      </w:pPr>
-      <w:r>
-        <w:rPr>
-          <w:szCs w:val="26"/>
-        </w:rPr>
-        <w:t xml:space="preserve"> </w:t>
-      </w:r>
-      <w:r>
-        <w:rPr>
-          <w:szCs w:val="26"/>
-        </w:rPr>
-        <w:t xml:space="preserve">will have to remove them before the MRI scans. </w:t>
-      </w:r>
-    </w:p>
-    <w:p>
-      <w:pPr>
-        <w:pStyle w:val="ListParagraph"/>
-        <w:numPr>
-          <w:ilvl w:val="0"/>
           <w:numId w:val="14"/>
         </w:numPr>
         <w:rPr>
@@ -4847,8 +4071,8 @@
           <w:szCs w:val="26"/>
         </w:rPr>
       </w:pPr>
-      <w:bookmarkStart w:id="10" w:name="t_ft2"/>
-      <w:bookmarkEnd w:id="10"/>
+      <w:bookmarkStart w:id="9" w:name="t_ft2"/>
+      <w:bookmarkEnd w:id="9"/>
     </w:p>
     <w:p>
       <w:pPr>
@@ -4861,8 +4085,12 @@
       </w:pPr>
     </w:p>
     <w:sectPr>
-      <w:headerReference w:type="default" r:id="rId10"/>
-      <w:footerReference w:type="default" r:id="rId11"/>
+      <w:headerReference w:type="even" r:id="rId10"/>
+      <w:headerReference w:type="default" r:id="rId11"/>
+      <w:footerReference w:type="even" r:id="rId12"/>
+      <w:footerReference w:type="default" r:id="rId13"/>
+      <w:headerReference w:type="first" r:id="rId14"/>
+      <w:footerReference w:type="first" r:id="rId15"/>
       <w:pgSz w:w="12240" w:h="15840" w:code="1"/>
       <w:pgMar w:top="1440" w:right="1440" w:bottom="1440" w:left="1440" w:header="288" w:footer="288" w:gutter="0"/>
       <w:cols w:space="720"/>
@@ -4895,19 +4123,76 @@
 <w:ftr xmlns:wpc="http://schemas.microsoft.com/office/word/2010/wordprocessingCanvas" xmlns:cx="http://schemas.microsoft.com/office/drawing/2014/chartex" xmlns:cx1="http://schemas.microsoft.com/office/drawing/2015/9/8/chartex" xmlns:cx2="http://schemas.microsoft.com/office/drawing/2015/10/21/chartex" xmlns:cx3="http://schemas.microsoft.com/office/drawing/2016/5/9/chartex" xmlns:cx4="http://schemas.microsoft.com/office/drawing/2016/5/10/chartex" xmlns:cx5="http://schemas.microsoft.com/office/drawing/2016/5/11/chartex" xmlns:cx6="http://schemas.microsoft.com/office/drawing/2016/5/12/chartex" xmlns:cx7="http://schemas.microsoft.com/office/drawing/2016/5/13/chartex" xmlns:cx8="http://schemas.microsoft.com/office/drawing/2016/5/14/chartex" xmlns:mc="http://schemas.openxmlformats.org/markup-compatibility/2006" xmlns:aink="http://schemas.microsoft.com/office/drawing/2016/ink" xmlns:am3d="http://schemas.microsoft.com/office/drawing/2017/model3d" xmlns:o="urn:schemas-microsoft-com:office:office" xmlns:r="http://schemas.openxmlformats.org/officeDocument/2006/relationships" xmlns:m="http://schemas.openxmlformats.org/officeDocument/2006/math" xmlns:v="urn:schemas-microsoft-com:vml" xmlns:wp14="http://schemas.microsoft.com/office/word/2010/wordprocessingDrawing" xmlns:wp="http://schemas.openxmlformats.org/drawingml/2006/wordprocessingDrawing" xmlns:w10="urn:schemas-microsoft-com:office:word" xmlns:w="http://schemas.openxmlformats.org/wordprocessingml/2006/main" xmlns:w14="http://schemas.microsoft.com/office/word/2010/wordml" xmlns:w15="http://schemas.microsoft.com/office/word/2012/wordml" xmlns:w16cex="http://schemas.microsoft.com/office/word/2018/wordml/cex" xmlns:w16cid="http://schemas.microsoft.com/office/word/2016/wordml/cid" xmlns:w16="http://schemas.microsoft.com/office/word/2018/wordml" xmlns:w16sdtdh="http://schemas.microsoft.com/office/word/2020/wordml/sdtdatahash" xmlns:w16se="http://schemas.microsoft.com/office/word/2015/wordml/symex" xmlns:wpg="http://schemas.microsoft.com/office/word/2010/wordprocessingGroup" xmlns:wpi="http://schemas.microsoft.com/office/word/2010/wordprocessingInk" xmlns:wne="http://schemas.microsoft.com/office/word/2006/wordml" xmlns:wps="http://schemas.microsoft.com/office/word/2010/wordprocessingShape" mc:Ignorable="w14 w15 w16se w16cid w16 w16cex w16sdtdh wp14">
   <w:p>
     <w:pPr>
+      <w:pStyle w:val="Footer"/>
+    </w:pPr>
+  </w:p>
+</w:ftr>
+</file>
+
+<file path=word/footer2.xml><?xml version="1.0" encoding="utf-8"?>
+<w:ftr xmlns:wpc="http://schemas.microsoft.com/office/word/2010/wordprocessingCanvas" xmlns:cx="http://schemas.microsoft.com/office/drawing/2014/chartex" xmlns:cx1="http://schemas.microsoft.com/office/drawing/2015/9/8/chartex" xmlns:cx2="http://schemas.microsoft.com/office/drawing/2015/10/21/chartex" xmlns:cx3="http://schemas.microsoft.com/office/drawing/2016/5/9/chartex" xmlns:cx4="http://schemas.microsoft.com/office/drawing/2016/5/10/chartex" xmlns:cx5="http://schemas.microsoft.com/office/drawing/2016/5/11/chartex" xmlns:cx6="http://schemas.microsoft.com/office/drawing/2016/5/12/chartex" xmlns:cx7="http://schemas.microsoft.com/office/drawing/2016/5/13/chartex" xmlns:cx8="http://schemas.microsoft.com/office/drawing/2016/5/14/chartex" xmlns:mc="http://schemas.openxmlformats.org/markup-compatibility/2006" xmlns:aink="http://schemas.microsoft.com/office/drawing/2016/ink" xmlns:am3d="http://schemas.microsoft.com/office/drawing/2017/model3d" xmlns:o="urn:schemas-microsoft-com:office:office" xmlns:r="http://schemas.openxmlformats.org/officeDocument/2006/relationships" xmlns:m="http://schemas.openxmlformats.org/officeDocument/2006/math" xmlns:v="urn:schemas-microsoft-com:vml" xmlns:wp14="http://schemas.microsoft.com/office/word/2010/wordprocessingDrawing" xmlns:wp="http://schemas.openxmlformats.org/drawingml/2006/wordprocessingDrawing" xmlns:w10="urn:schemas-microsoft-com:office:word" xmlns:w="http://schemas.openxmlformats.org/wordprocessingml/2006/main" xmlns:w14="http://schemas.microsoft.com/office/word/2010/wordml" xmlns:w15="http://schemas.microsoft.com/office/word/2012/wordml" xmlns:w16cex="http://schemas.microsoft.com/office/word/2018/wordml/cex" xmlns:w16cid="http://schemas.microsoft.com/office/word/2016/wordml/cid" xmlns:w16="http://schemas.microsoft.com/office/word/2018/wordml" xmlns:w16sdtdh="http://schemas.microsoft.com/office/word/2020/wordml/sdtdatahash" xmlns:w16se="http://schemas.microsoft.com/office/word/2015/wordml/symex" xmlns:wpg="http://schemas.microsoft.com/office/word/2010/wordprocessingGroup" xmlns:wpi="http://schemas.microsoft.com/office/word/2010/wordprocessingInk" xmlns:wne="http://schemas.microsoft.com/office/word/2006/wordml" xmlns:wps="http://schemas.microsoft.com/office/word/2010/wordprocessingShape" mc:Ignorable="w14 w15 w16se w16cid w16 w16cex w16sdtdh wp14">
+  <w:p>
+    <w:pPr>
       <w:pStyle w:val="Header"/>
+      <w:pBdr>
+        <w:bottom w:val="single" w:sz="4" w:space="1" w:color="auto"/>
+      </w:pBdr>
+      <w:spacing w:before="120" w:line="240" w:lineRule="exact"/>
       <w:jc w:val="center"/>
       <w:rPr>
-        <w:rFonts w:eastAsia="FangSong" w:cs="Arial"/>
-        <w:szCs w:val="26"/>
+        <w:rFonts w:ascii="Andalus" w:eastAsia="FangSong" w:hAnsi="Andalus" w:cs="Andalus"/>
+        <w:sz w:val="24"/>
+        <w:szCs w:val="20"/>
       </w:rPr>
     </w:pPr>
     <w:r>
       <w:rPr>
-        <w:rFonts w:eastAsia="FangSong" w:cs="Arial"/>
-        <w:szCs w:val="26"/>
+        <w:rFonts w:ascii="Andalus" w:eastAsia="FangSong" w:hAnsi="Andalus" w:cs="Andalus"/>
+        <w:sz w:val="24"/>
+        <w:szCs w:val="20"/>
       </w:rPr>
-      <w:t>________________________________________________________________</w:t>
+      <w:t xml:space="preserve">Page </w:t>
+    </w:r>
+    <w:r>
+      <w:rPr>
+        <w:rFonts w:ascii="Andalus" w:eastAsia="FangSong" w:hAnsi="Andalus" w:cs="Andalus"/>
+        <w:sz w:val="24"/>
+        <w:szCs w:val="20"/>
+      </w:rPr>
+      <w:fldChar w:fldCharType="begin"/>
+    </w:r>
+    <w:r>
+      <w:rPr>
+        <w:rFonts w:ascii="Andalus" w:eastAsia="FangSong" w:hAnsi="Andalus" w:cs="Andalus"/>
+        <w:sz w:val="24"/>
+        <w:szCs w:val="20"/>
+      </w:rPr>
+      <w:instrText xml:space="preserve"> PAGE   \* MERGEFORMAT </w:instrText>
+    </w:r>
+    <w:r>
+      <w:rPr>
+        <w:rFonts w:ascii="Andalus" w:eastAsia="FangSong" w:hAnsi="Andalus" w:cs="Andalus"/>
+        <w:sz w:val="24"/>
+        <w:szCs w:val="20"/>
+      </w:rPr>
+      <w:fldChar w:fldCharType="separate"/>
+    </w:r>
+    <w:r>
+      <w:rPr>
+        <w:rFonts w:ascii="Andalus" w:eastAsia="FangSong" w:hAnsi="Andalus" w:cs="Andalus"/>
+        <w:sz w:val="24"/>
+        <w:szCs w:val="20"/>
+      </w:rPr>
+      <w:t>1</w:t>
+    </w:r>
+    <w:r>
+      <w:rPr>
+        <w:rFonts w:ascii="Andalus" w:eastAsia="FangSong" w:hAnsi="Andalus" w:cs="Andalus"/>
+        <w:noProof/>
+        <w:sz w:val="24"/>
+        <w:szCs w:val="20"/>
+      </w:rPr>
+      <w:fldChar w:fldCharType="end"/>
     </w:r>
   </w:p>
   <w:p>
@@ -4917,50 +4202,57 @@
       <w:jc w:val="center"/>
       <w:rPr>
         <w:rFonts w:ascii="Andalus" w:eastAsia="FangSong" w:hAnsi="Andalus" w:cs="Andalus"/>
-        <w:sz w:val="22"/>
+        <w:sz w:val="24"/>
+        <w:szCs w:val="20"/>
       </w:rPr>
     </w:pPr>
     <w:r>
       <w:rPr>
         <w:rFonts w:ascii="Andalus" w:eastAsia="FangSong" w:hAnsi="Andalus" w:cs="Andalus"/>
-        <w:sz w:val="22"/>
-        <w:szCs w:val="18"/>
+        <w:sz w:val="24"/>
+        <w:szCs w:val="20"/>
       </w:rPr>
-      <w:t>Vanderbilt Memory &amp; Alzheimer’s Cen</w:t>
+      <w:t xml:space="preserve">Vanderbilt Memory &amp; Alzheimer’s Center </w:t>
     </w:r>
     <w:r>
       <w:rPr>
         <w:rFonts w:ascii="Andalus" w:eastAsia="FangSong" w:hAnsi="Andalus" w:cs="Andalus"/>
-        <w:sz w:val="22"/>
+        <w:b/>
+        <w:sz w:val="24"/>
+        <w:szCs w:val="20"/>
       </w:rPr>
-      <w:t xml:space="preserve">ter </w:t>
+      <w:t>·</w:t>
+    </w:r>
+    <w:r>
+      <w:rPr>
+        <w:rFonts w:ascii="Andalus" w:eastAsia="FangSong" w:hAnsi="Andalus" w:cs="Andalus"/>
+        <w:sz w:val="24"/>
+        <w:szCs w:val="20"/>
+      </w:rPr>
+      <w:t xml:space="preserve"> Tennessee Alzheimer’s Project</w:t>
     </w:r>
   </w:p>
   <w:p>
     <w:pPr>
-      <w:tabs>
-        <w:tab w:val="center" w:pos="4680"/>
-        <w:tab w:val="right" w:pos="9360"/>
-      </w:tabs>
-      <w:spacing w:line="240" w:lineRule="exact"/>
-      <w:jc w:val="center"/>
+      <w:pStyle w:val="Footer"/>
       <w:rPr>
-        <w:rFonts w:ascii="Andalus" w:eastAsia="FangSong" w:hAnsi="Andalus" w:cs="Andalus"/>
-        <w:sz w:val="18"/>
-        <w:szCs w:val="18"/>
+        <w:sz w:val="24"/>
+        <w:szCs w:val="20"/>
       </w:rPr>
     </w:pPr>
     <w:r>
       <w:rPr>
         <w:rFonts w:ascii="Andalus" w:eastAsia="FangSong" w:hAnsi="Andalus" w:cs="Andalus"/>
-        <w:sz w:val="22"/>
+        <w:sz w:val="24"/>
+        <w:szCs w:val="20"/>
       </w:rPr>
       <w:t>1207 17</w:t>
     </w:r>
     <w:r>
       <w:rPr>
         <w:rFonts w:ascii="Andalus" w:eastAsia="FangSong" w:hAnsi="Andalus" w:cs="Andalus"/>
-        <w:sz w:val="22"/>
+        <w:sz w:val="24"/>
+        <w:szCs w:val="20"/>
         <w:vertAlign w:val="superscript"/>
       </w:rPr>
       <w:t>th</w:t>
@@ -4968,14 +4260,16 @@
     <w:r>
       <w:rPr>
         <w:rFonts w:ascii="Andalus" w:eastAsia="FangSong" w:hAnsi="Andalus" w:cs="Andalus"/>
-        <w:sz w:val="22"/>
+        <w:sz w:val="24"/>
+        <w:szCs w:val="20"/>
       </w:rPr>
       <w:t xml:space="preserve"> Avenue South, 2</w:t>
     </w:r>
     <w:r>
       <w:rPr>
         <w:rFonts w:ascii="Andalus" w:eastAsia="FangSong" w:hAnsi="Andalus" w:cs="Andalus"/>
-        <w:sz w:val="22"/>
+        <w:sz w:val="24"/>
+        <w:szCs w:val="20"/>
         <w:vertAlign w:val="superscript"/>
       </w:rPr>
       <w:t>nd</w:t>
@@ -4983,7 +4277,8 @@
     <w:r>
       <w:rPr>
         <w:rFonts w:ascii="Andalus" w:eastAsia="FangSong" w:hAnsi="Andalus" w:cs="Andalus"/>
-        <w:sz w:val="22"/>
+        <w:sz w:val="24"/>
+        <w:szCs w:val="20"/>
       </w:rPr>
       <w:t xml:space="preserve"> floor, Suite 204 </w:t>
     </w:r>
@@ -4991,14 +4286,16 @@
       <w:rPr>
         <w:rFonts w:ascii="Andalus" w:eastAsia="FangSong" w:hAnsi="Andalus" w:cs="Andalus"/>
         <w:b/>
-        <w:sz w:val="22"/>
+        <w:sz w:val="24"/>
+        <w:szCs w:val="20"/>
       </w:rPr>
       <w:t xml:space="preserve">· </w:t>
     </w:r>
     <w:r>
       <w:rPr>
         <w:rFonts w:ascii="Andalus" w:eastAsia="FangSong" w:hAnsi="Andalus" w:cs="Andalus"/>
-        <w:sz w:val="22"/>
+        <w:sz w:val="24"/>
+        <w:szCs w:val="20"/>
       </w:rPr>
       <w:t xml:space="preserve">Nashville, TN 37212 </w:t>
     </w:r>
@@ -5006,25 +4303,29 @@
       <w:rPr>
         <w:rFonts w:ascii="Andalus" w:eastAsia="FangSong" w:hAnsi="Andalus" w:cs="Andalus"/>
         <w:b/>
-        <w:sz w:val="22"/>
+        <w:sz w:val="24"/>
+        <w:szCs w:val="20"/>
       </w:rPr>
       <w:t>·</w:t>
     </w:r>
     <w:r>
       <w:rPr>
         <w:rFonts w:ascii="Andalus" w:eastAsia="FangSong" w:hAnsi="Andalus" w:cs="Andalus"/>
-        <w:sz w:val="22"/>
+        <w:sz w:val="24"/>
+        <w:szCs w:val="20"/>
       </w:rPr>
-      <w:t xml:space="preserve"> </w:t>
+      <w:t xml:space="preserve"> 615-336-3388</w:t>
     </w:r>
-    <w:r>
-      <w:rPr>
-        <w:rFonts w:ascii="Andalus" w:eastAsia="FangSong" w:hAnsi="Andalus" w:cs="Andalus"/>
-        <w:sz w:val="22"/>
-        <w:szCs w:val="18"/>
-      </w:rPr>
-      <w:t>615-336-3388</w:t>
-    </w:r>
+  </w:p>
+</w:ftr>
+</file>
+
+<file path=word/footer3.xml><?xml version="1.0" encoding="utf-8"?>
+<w:ftr xmlns:wpc="http://schemas.microsoft.com/office/word/2010/wordprocessingCanvas" xmlns:cx="http://schemas.microsoft.com/office/drawing/2014/chartex" xmlns:cx1="http://schemas.microsoft.com/office/drawing/2015/9/8/chartex" xmlns:cx2="http://schemas.microsoft.com/office/drawing/2015/10/21/chartex" xmlns:cx3="http://schemas.microsoft.com/office/drawing/2016/5/9/chartex" xmlns:cx4="http://schemas.microsoft.com/office/drawing/2016/5/10/chartex" xmlns:cx5="http://schemas.microsoft.com/office/drawing/2016/5/11/chartex" xmlns:cx6="http://schemas.microsoft.com/office/drawing/2016/5/12/chartex" xmlns:cx7="http://schemas.microsoft.com/office/drawing/2016/5/13/chartex" xmlns:cx8="http://schemas.microsoft.com/office/drawing/2016/5/14/chartex" xmlns:mc="http://schemas.openxmlformats.org/markup-compatibility/2006" xmlns:aink="http://schemas.microsoft.com/office/drawing/2016/ink" xmlns:am3d="http://schemas.microsoft.com/office/drawing/2017/model3d" xmlns:o="urn:schemas-microsoft-com:office:office" xmlns:r="http://schemas.openxmlformats.org/officeDocument/2006/relationships" xmlns:m="http://schemas.openxmlformats.org/officeDocument/2006/math" xmlns:v="urn:schemas-microsoft-com:vml" xmlns:wp14="http://schemas.microsoft.com/office/word/2010/wordprocessingDrawing" xmlns:wp="http://schemas.openxmlformats.org/drawingml/2006/wordprocessingDrawing" xmlns:w10="urn:schemas-microsoft-com:office:word" xmlns:w="http://schemas.openxmlformats.org/wordprocessingml/2006/main" xmlns:w14="http://schemas.microsoft.com/office/word/2010/wordml" xmlns:w15="http://schemas.microsoft.com/office/word/2012/wordml" xmlns:w16cex="http://schemas.microsoft.com/office/word/2018/wordml/cex" xmlns:w16cid="http://schemas.microsoft.com/office/word/2016/wordml/cid" xmlns:w16="http://schemas.microsoft.com/office/word/2018/wordml" xmlns:w16sdtdh="http://schemas.microsoft.com/office/word/2020/wordml/sdtdatahash" xmlns:w16se="http://schemas.microsoft.com/office/word/2015/wordml/symex" xmlns:wpg="http://schemas.microsoft.com/office/word/2010/wordprocessingGroup" xmlns:wpi="http://schemas.microsoft.com/office/word/2010/wordprocessingInk" xmlns:wne="http://schemas.microsoft.com/office/word/2006/wordml" xmlns:wps="http://schemas.microsoft.com/office/word/2010/wordprocessingShape" mc:Ignorable="w14 w15 w16se w16cid w16 w16cex w16sdtdh wp14">
+  <w:p>
+    <w:pPr>
+      <w:pStyle w:val="Footer"/>
+    </w:pPr>
   </w:p>
 </w:ftr>
 </file>
@@ -5049,6 +4350,16 @@
 </file>
 
 <file path=word/header1.xml><?xml version="1.0" encoding="utf-8"?>
+<w:hdr xmlns:wpc="http://schemas.microsoft.com/office/word/2010/wordprocessingCanvas" xmlns:cx="http://schemas.microsoft.com/office/drawing/2014/chartex" xmlns:cx1="http://schemas.microsoft.com/office/drawing/2015/9/8/chartex" xmlns:cx2="http://schemas.microsoft.com/office/drawing/2015/10/21/chartex" xmlns:cx3="http://schemas.microsoft.com/office/drawing/2016/5/9/chartex" xmlns:cx4="http://schemas.microsoft.com/office/drawing/2016/5/10/chartex" xmlns:cx5="http://schemas.microsoft.com/office/drawing/2016/5/11/chartex" xmlns:cx6="http://schemas.microsoft.com/office/drawing/2016/5/12/chartex" xmlns:cx7="http://schemas.microsoft.com/office/drawing/2016/5/13/chartex" xmlns:cx8="http://schemas.microsoft.com/office/drawing/2016/5/14/chartex" xmlns:mc="http://schemas.openxmlformats.org/markup-compatibility/2006" xmlns:aink="http://schemas.microsoft.com/office/drawing/2016/ink" xmlns:am3d="http://schemas.microsoft.com/office/drawing/2017/model3d" xmlns:o="urn:schemas-microsoft-com:office:office" xmlns:r="http://schemas.openxmlformats.org/officeDocument/2006/relationships" xmlns:m="http://schemas.openxmlformats.org/officeDocument/2006/math" xmlns:v="urn:schemas-microsoft-com:vml" xmlns:wp14="http://schemas.microsoft.com/office/word/2010/wordprocessingDrawing" xmlns:wp="http://schemas.openxmlformats.org/drawingml/2006/wordprocessingDrawing" xmlns:w10="urn:schemas-microsoft-com:office:word" xmlns:w="http://schemas.openxmlformats.org/wordprocessingml/2006/main" xmlns:w14="http://schemas.microsoft.com/office/word/2010/wordml" xmlns:w15="http://schemas.microsoft.com/office/word/2012/wordml" xmlns:w16cex="http://schemas.microsoft.com/office/word/2018/wordml/cex" xmlns:w16cid="http://schemas.microsoft.com/office/word/2016/wordml/cid" xmlns:w16="http://schemas.microsoft.com/office/word/2018/wordml" xmlns:w16sdtdh="http://schemas.microsoft.com/office/word/2020/wordml/sdtdatahash" xmlns:w16se="http://schemas.microsoft.com/office/word/2015/wordml/symex" xmlns:wpg="http://schemas.microsoft.com/office/word/2010/wordprocessingGroup" xmlns:wpi="http://schemas.microsoft.com/office/word/2010/wordprocessingInk" xmlns:wne="http://schemas.microsoft.com/office/word/2006/wordml" xmlns:wps="http://schemas.microsoft.com/office/word/2010/wordprocessingShape" mc:Ignorable="w14 w15 w16se w16cid w16 w16cex w16sdtdh wp14">
+  <w:p>
+    <w:pPr>
+      <w:pStyle w:val="Header"/>
+    </w:pPr>
+  </w:p>
+</w:hdr>
+</file>
+
+<file path=word/header2.xml><?xml version="1.0" encoding="utf-8"?>
 <w:hdr xmlns:wpc="http://schemas.microsoft.com/office/word/2010/wordprocessingCanvas" xmlns:cx="http://schemas.microsoft.com/office/drawing/2014/chartex" xmlns:cx1="http://schemas.microsoft.com/office/drawing/2015/9/8/chartex" xmlns:cx2="http://schemas.microsoft.com/office/drawing/2015/10/21/chartex" xmlns:cx3="http://schemas.microsoft.com/office/drawing/2016/5/9/chartex" xmlns:cx4="http://schemas.microsoft.com/office/drawing/2016/5/10/chartex" xmlns:cx5="http://schemas.microsoft.com/office/drawing/2016/5/11/chartex" xmlns:cx6="http://schemas.microsoft.com/office/drawing/2016/5/12/chartex" xmlns:cx7="http://schemas.microsoft.com/office/drawing/2016/5/13/chartex" xmlns:cx8="http://schemas.microsoft.com/office/drawing/2016/5/14/chartex" xmlns:mc="http://schemas.openxmlformats.org/markup-compatibility/2006" xmlns:aink="http://schemas.microsoft.com/office/drawing/2016/ink" xmlns:am3d="http://schemas.microsoft.com/office/drawing/2017/model3d" xmlns:o="urn:schemas-microsoft-com:office:office" xmlns:r="http://schemas.openxmlformats.org/officeDocument/2006/relationships" xmlns:m="http://schemas.openxmlformats.org/officeDocument/2006/math" xmlns:v="urn:schemas-microsoft-com:vml" xmlns:wp14="http://schemas.microsoft.com/office/word/2010/wordprocessingDrawing" xmlns:wp="http://schemas.openxmlformats.org/drawingml/2006/wordprocessingDrawing" xmlns:w10="urn:schemas-microsoft-com:office:word" xmlns:w="http://schemas.openxmlformats.org/wordprocessingml/2006/main" xmlns:w14="http://schemas.microsoft.com/office/word/2010/wordml" xmlns:w15="http://schemas.microsoft.com/office/word/2012/wordml" xmlns:w16cex="http://schemas.microsoft.com/office/word/2018/wordml/cex" xmlns:w16cid="http://schemas.microsoft.com/office/word/2016/wordml/cid" xmlns:w16="http://schemas.microsoft.com/office/word/2018/wordml" xmlns:w16sdtdh="http://schemas.microsoft.com/office/word/2020/wordml/sdtdatahash" xmlns:w16se="http://schemas.microsoft.com/office/word/2015/wordml/symex" xmlns:wpg="http://schemas.microsoft.com/office/word/2010/wordprocessingGroup" xmlns:wpi="http://schemas.microsoft.com/office/word/2010/wordprocessingInk" xmlns:wne="http://schemas.microsoft.com/office/word/2006/wordml" xmlns:wps="http://schemas.microsoft.com/office/word/2010/wordprocessingShape" mc:Ignorable="w14 w15 w16se w16cid w16 w16cex w16sdtdh wp14">
   <w:p>
     <w:pPr>
@@ -5161,6 +4472,16 @@
         </mc:Fallback>
       </mc:AlternateContent>
     </w:r>
+  </w:p>
+</w:hdr>
+</file>
+
+<file path=word/header3.xml><?xml version="1.0" encoding="utf-8"?>
+<w:hdr xmlns:wpc="http://schemas.microsoft.com/office/word/2010/wordprocessingCanvas" xmlns:cx="http://schemas.microsoft.com/office/drawing/2014/chartex" xmlns:cx1="http://schemas.microsoft.com/office/drawing/2015/9/8/chartex" xmlns:cx2="http://schemas.microsoft.com/office/drawing/2015/10/21/chartex" xmlns:cx3="http://schemas.microsoft.com/office/drawing/2016/5/9/chartex" xmlns:cx4="http://schemas.microsoft.com/office/drawing/2016/5/10/chartex" xmlns:cx5="http://schemas.microsoft.com/office/drawing/2016/5/11/chartex" xmlns:cx6="http://schemas.microsoft.com/office/drawing/2016/5/12/chartex" xmlns:cx7="http://schemas.microsoft.com/office/drawing/2016/5/13/chartex" xmlns:cx8="http://schemas.microsoft.com/office/drawing/2016/5/14/chartex" xmlns:mc="http://schemas.openxmlformats.org/markup-compatibility/2006" xmlns:aink="http://schemas.microsoft.com/office/drawing/2016/ink" xmlns:am3d="http://schemas.microsoft.com/office/drawing/2017/model3d" xmlns:o="urn:schemas-microsoft-com:office:office" xmlns:r="http://schemas.openxmlformats.org/officeDocument/2006/relationships" xmlns:m="http://schemas.openxmlformats.org/officeDocument/2006/math" xmlns:v="urn:schemas-microsoft-com:vml" xmlns:wp14="http://schemas.microsoft.com/office/word/2010/wordprocessingDrawing" xmlns:wp="http://schemas.openxmlformats.org/drawingml/2006/wordprocessingDrawing" xmlns:w10="urn:schemas-microsoft-com:office:word" xmlns:w="http://schemas.openxmlformats.org/wordprocessingml/2006/main" xmlns:w14="http://schemas.microsoft.com/office/word/2010/wordml" xmlns:w15="http://schemas.microsoft.com/office/word/2012/wordml" xmlns:w16cex="http://schemas.microsoft.com/office/word/2018/wordml/cex" xmlns:w16cid="http://schemas.microsoft.com/office/word/2016/wordml/cid" xmlns:w16="http://schemas.microsoft.com/office/word/2018/wordml" xmlns:w16sdtdh="http://schemas.microsoft.com/office/word/2020/wordml/sdtdatahash" xmlns:w16se="http://schemas.microsoft.com/office/word/2015/wordml/symex" xmlns:wpg="http://schemas.microsoft.com/office/word/2010/wordprocessingGroup" xmlns:wpi="http://schemas.microsoft.com/office/word/2010/wordprocessingInk" xmlns:wne="http://schemas.microsoft.com/office/word/2006/wordml" xmlns:wps="http://schemas.microsoft.com/office/word/2010/wordprocessingShape" mc:Ignorable="w14 w15 w16se w16cid w16 w16cex w16sdtdh wp14">
+  <w:p>
+    <w:pPr>
+      <w:pStyle w:val="Header"/>
+    </w:pPr>
   </w:p>
 </w:hdr>
 </file>

--- a/resources/Templates/Previsit/pv2_proxy.docx
+++ b/resources/Templates/Previsit/pv2_proxy.docx
@@ -99,7 +99,7 @@
           <w:rFonts w:cs="Arial"/>
           <w:noProof/>
         </w:rPr>
-        <w:t>April 25, 2022</w:t>
+        <w:t>July 14, 2022</w:t>
       </w:r>
       <w:r>
         <w:rPr>
@@ -796,12 +796,6 @@
           <w:rFonts w:cs="Arial"/>
         </w:rPr>
         <w:t xml:space="preserve">. </w:t>
-      </w:r>
-      <w:r>
-        <w:rPr>
-          <w:rFonts w:cs="Arial"/>
-        </w:rPr>
-        <w:t xml:space="preserve"> </w:t>
       </w:r>
     </w:p>
     <w:p>
@@ -987,6 +981,8 @@
         <w:pStyle w:val="bold"/>
         <w:rPr>
           <w:rFonts w:cs="Arial"/>
+          <w:b w:val="0"/>
+          <w:bCs/>
           <w:vanish/>
           <w:szCs w:val="26"/>
           <w:specVanish/>
@@ -999,10 +995,18 @@
         <w:t xml:space="preserve"> </w:t>
       </w:r>
       <w:r>
+        <w:rPr>
+          <w:b w:val="0"/>
+          <w:bCs/>
+        </w:rPr>
         <w:t>and will last approximately</w:t>
       </w:r>
       <w:bookmarkEnd w:id="1"/>
       <w:r>
+        <w:rPr>
+          <w:b w:val="0"/>
+          <w:bCs/>
+        </w:rPr>
         <w:t xml:space="preserve"> </w:t>
       </w:r>
     </w:p>
@@ -1069,13 +1073,10 @@
         </w:rPr>
       </w:pPr>
       <w:r>
-        <w:t xml:space="preserve"> </w:t>
-      </w:r>
-      <w:r>
-        <w:rPr>
-          <w:bCs/>
-        </w:rPr>
-        <w:t>hours</w:t>
+        <w:rPr>
+          <w:b/>
+        </w:rPr>
+        <w:t xml:space="preserve"> hours</w:t>
       </w:r>
       <w:r>
         <w:t>.</w:t>
@@ -1365,14 +1366,44 @@
       </w:pPr>
     </w:p>
     <w:p>
+      <w:pPr>
+        <w:rPr>
+          <w:rFonts w:cs="Arial"/>
+          <w:vanish/>
+          <w:specVanish/>
+        </w:rPr>
+      </w:pPr>
       <w:r>
         <w:t xml:space="preserve">We have enclosed several important documents </w:t>
       </w:r>
       <w:r>
         <w:t xml:space="preserve">for </w:t>
       </w:r>
-      <w:r>
-        <w:t xml:space="preserve">the </w:t>
+    </w:p>
+    <w:p>
+      <w:pPr>
+        <w:rPr>
+          <w:rFonts w:cs="Arial"/>
+          <w:vanish/>
+          <w:szCs w:val="24"/>
+          <w:specVanish/>
+        </w:rPr>
+      </w:pPr>
+      <w:r>
+        <w:t xml:space="preserve">`r </w:t>
+      </w:r>
+      <w:proofErr w:type="spellStart"/>
+      <w:r>
+        <w:t>pronoun_poss</w:t>
+      </w:r>
+      <w:proofErr w:type="spellEnd"/>
+      <w:r>
+        <w:t>`</w:t>
+      </w:r>
+    </w:p>
+    <w:p>
+      <w:r>
+        <w:t xml:space="preserve"> </w:t>
       </w:r>
       <w:r>
         <w:t>visit:</w:t>
@@ -1801,19 +1832,23 @@
         </w:rPr>
         <w:t xml:space="preserve"> </w:t>
       </w:r>
-      <w:proofErr w:type="gramStart"/>
-      <w:r>
-        <w:rPr>
-          <w:rFonts w:cs="Arial"/>
-        </w:rPr>
-        <w:t>visit;</w:t>
-      </w:r>
-      <w:proofErr w:type="gramEnd"/>
-      <w:r>
-        <w:rPr>
-          <w:rFonts w:cs="Arial"/>
-        </w:rPr>
-        <w:t xml:space="preserve"> if you do not have a mask, one will be provided</w:t>
+      <w:r>
+        <w:rPr>
+          <w:rFonts w:cs="Arial"/>
+        </w:rPr>
+        <w:t>visit</w:t>
+      </w:r>
+      <w:r>
+        <w:rPr>
+          <w:rFonts w:cs="Arial"/>
+        </w:rPr>
+        <w:t>. I</w:t>
+      </w:r>
+      <w:r>
+        <w:rPr>
+          <w:rFonts w:cs="Arial"/>
+        </w:rPr>
+        <w:t>f you do not have a mask, one will be provided</w:t>
       </w:r>
       <w:bookmarkEnd w:id="3"/>
       <w:r>
@@ -1962,7 +1997,7 @@
         <w:pStyle w:val="ListParagraph"/>
         <w:numPr>
           <w:ilvl w:val="0"/>
-          <w:numId w:val="1"/>
+          <w:numId w:val="23"/>
         </w:numPr>
         <w:rPr>
           <w:rFonts w:cs="Arial"/>
@@ -2057,6 +2092,42 @@
     </w:p>
     <w:p>
       <w:pPr>
+        <w:pStyle w:val="ListParagraph"/>
+        <w:numPr>
+          <w:ilvl w:val="0"/>
+          <w:numId w:val="1"/>
+        </w:numPr>
+        <w:rPr>
+          <w:rFonts w:cs="Arial"/>
+          <w:szCs w:val="26"/>
+        </w:rPr>
+      </w:pPr>
+      <w:r>
+        <w:rPr>
+          <w:rFonts w:cs="Arial"/>
+          <w:b/>
+          <w:szCs w:val="26"/>
+        </w:rPr>
+        <w:t>Questionnaires.</w:t>
+      </w:r>
+      <w:r>
+        <w:rPr>
+          <w:rFonts w:cs="Arial"/>
+          <w:szCs w:val="26"/>
+        </w:rPr>
+        <w:t xml:space="preserve"> Prior to your appointment, you will receive information about completing questionnaires ahead of your visit. A “Questionnaire Information Sheet” is enclosed and </w:t>
+      </w:r>
+      <w:r>
+        <w:rPr>
+          <w:rFonts w:cs="Arial"/>
+          <w:bCs/>
+          <w:szCs w:val="26"/>
+        </w:rPr>
+        <w:t>includes information about completing the questionnaires.</w:t>
+      </w:r>
+    </w:p>
+    <w:p>
+      <w:pPr>
         <w:rPr>
           <w:rFonts w:cs="Arial"/>
           <w:b/>
@@ -2261,13 +2332,13 @@
           <w:noProof/>
         </w:rPr>
         <w:drawing>
-          <wp:anchor distT="0" distB="0" distL="0" distR="0" simplePos="0" relativeHeight="251666432" behindDoc="0" locked="0" layoutInCell="1" allowOverlap="1" wp14:anchorId="62B01317" wp14:editId="7F5A1B13">
+          <wp:anchor distT="0" distB="0" distL="0" distR="0" simplePos="0" relativeHeight="251666432" behindDoc="0" locked="0" layoutInCell="1" allowOverlap="1" wp14:anchorId="62B01317" wp14:editId="56FCFD95">
             <wp:simplePos x="0" y="0"/>
             <wp:positionH relativeFrom="margin">
-              <wp:align>left</wp:align>
+              <wp:posOffset>0</wp:posOffset>
             </wp:positionH>
-            <wp:positionV relativeFrom="page">
-              <wp:posOffset>1971675</wp:posOffset>
+            <wp:positionV relativeFrom="paragraph">
+              <wp:posOffset>372110</wp:posOffset>
             </wp:positionV>
             <wp:extent cx="1624965" cy="596265"/>
             <wp:effectExtent l="0" t="0" r="0" b="0"/>
@@ -2318,6 +2389,16 @@
         </w:rPr>
         <w:t xml:space="preserve"> </w:t>
       </w:r>
+    </w:p>
+    <w:p>
+      <w:pPr>
+        <w:ind w:right="14"/>
+        <w:rPr>
+          <w:rFonts w:cs="Arial"/>
+          <w:sz w:val="19"/>
+          <w:szCs w:val="19"/>
+        </w:rPr>
+      </w:pPr>
     </w:p>
     <w:p>
       <w:pPr>
@@ -4491,7 +4572,7 @@
   <w:abstractNum w:abstractNumId="0" w15:restartNumberingAfterBreak="0">
     <w:nsid w:val="02FC25E5"/>
     <w:multiLevelType w:val="hybridMultilevel"/>
-    <w:tmpl w:val="41E67888"/>
+    <w:tmpl w:val="6AF01AAA"/>
     <w:lvl w:ilvl="0" w:tplc="0409000F">
       <w:start w:val="1"/>
       <w:numFmt w:val="decimal"/>
@@ -6436,6 +6517,96 @@
     </w:lvl>
   </w:abstractNum>
   <w:abstractNum w:abstractNumId="21" w15:restartNumberingAfterBreak="0">
+    <w:nsid w:val="64B8387C"/>
+    <w:multiLevelType w:val="hybridMultilevel"/>
+    <w:tmpl w:val="5D76DB3C"/>
+    <w:lvl w:ilvl="0" w:tplc="A22636E8">
+      <w:start w:val="3"/>
+      <w:numFmt w:val="decimal"/>
+      <w:lvlText w:val="%1."/>
+      <w:lvlJc w:val="left"/>
+      <w:pPr>
+        <w:ind w:left="360" w:hanging="360"/>
+      </w:pPr>
+      <w:rPr>
+        <w:rFonts w:hint="default"/>
+        <w:b w:val="0"/>
+      </w:rPr>
+    </w:lvl>
+    <w:lvl w:ilvl="1" w:tplc="04090019" w:tentative="1">
+      <w:start w:val="1"/>
+      <w:numFmt w:val="lowerLetter"/>
+      <w:lvlText w:val="%2."/>
+      <w:lvlJc w:val="left"/>
+      <w:pPr>
+        <w:ind w:left="1440" w:hanging="360"/>
+      </w:pPr>
+    </w:lvl>
+    <w:lvl w:ilvl="2" w:tplc="0409001B" w:tentative="1">
+      <w:start w:val="1"/>
+      <w:numFmt w:val="lowerRoman"/>
+      <w:lvlText w:val="%3."/>
+      <w:lvlJc w:val="right"/>
+      <w:pPr>
+        <w:ind w:left="2160" w:hanging="180"/>
+      </w:pPr>
+    </w:lvl>
+    <w:lvl w:ilvl="3" w:tplc="0409000F" w:tentative="1">
+      <w:start w:val="1"/>
+      <w:numFmt w:val="decimal"/>
+      <w:lvlText w:val="%4."/>
+      <w:lvlJc w:val="left"/>
+      <w:pPr>
+        <w:ind w:left="2880" w:hanging="360"/>
+      </w:pPr>
+    </w:lvl>
+    <w:lvl w:ilvl="4" w:tplc="04090019" w:tentative="1">
+      <w:start w:val="1"/>
+      <w:numFmt w:val="lowerLetter"/>
+      <w:lvlText w:val="%5."/>
+      <w:lvlJc w:val="left"/>
+      <w:pPr>
+        <w:ind w:left="3600" w:hanging="360"/>
+      </w:pPr>
+    </w:lvl>
+    <w:lvl w:ilvl="5" w:tplc="0409001B" w:tentative="1">
+      <w:start w:val="1"/>
+      <w:numFmt w:val="lowerRoman"/>
+      <w:lvlText w:val="%6."/>
+      <w:lvlJc w:val="right"/>
+      <w:pPr>
+        <w:ind w:left="4320" w:hanging="180"/>
+      </w:pPr>
+    </w:lvl>
+    <w:lvl w:ilvl="6" w:tplc="0409000F" w:tentative="1">
+      <w:start w:val="1"/>
+      <w:numFmt w:val="decimal"/>
+      <w:lvlText w:val="%7."/>
+      <w:lvlJc w:val="left"/>
+      <w:pPr>
+        <w:ind w:left="5040" w:hanging="360"/>
+      </w:pPr>
+    </w:lvl>
+    <w:lvl w:ilvl="7" w:tplc="04090019" w:tentative="1">
+      <w:start w:val="1"/>
+      <w:numFmt w:val="lowerLetter"/>
+      <w:lvlText w:val="%8."/>
+      <w:lvlJc w:val="left"/>
+      <w:pPr>
+        <w:ind w:left="5760" w:hanging="360"/>
+      </w:pPr>
+    </w:lvl>
+    <w:lvl w:ilvl="8" w:tplc="0409001B" w:tentative="1">
+      <w:start w:val="1"/>
+      <w:numFmt w:val="lowerRoman"/>
+      <w:lvlText w:val="%9."/>
+      <w:lvlJc w:val="right"/>
+      <w:pPr>
+        <w:ind w:left="6480" w:hanging="180"/>
+      </w:pPr>
+    </w:lvl>
+  </w:abstractNum>
+  <w:abstractNum w:abstractNumId="22" w15:restartNumberingAfterBreak="0">
     <w:nsid w:val="78FE702B"/>
     <w:multiLevelType w:val="hybridMultilevel"/>
     <w:tmpl w:val="E306E610"/>
@@ -6529,7 +6700,7 @@
     <w:abstractNumId w:val="0"/>
   </w:num>
   <w:num w:numId="2">
-    <w:abstractNumId w:val="21"/>
+    <w:abstractNumId w:val="22"/>
   </w:num>
   <w:num w:numId="3">
     <w:abstractNumId w:val="2"/>
@@ -6590,6 +6761,39 @@
   </w:num>
   <w:num w:numId="22">
     <w:abstractNumId w:val="4"/>
+  </w:num>
+  <w:num w:numId="23">
+    <w:abstractNumId w:val="21"/>
+  </w:num>
+  <w:num w:numId="24">
+    <w:abstractNumId w:val="0"/>
+    <w:lvlOverride w:ilvl="0">
+      <w:startOverride w:val="1"/>
+    </w:lvlOverride>
+    <w:lvlOverride w:ilvl="1">
+      <w:startOverride w:val="1"/>
+    </w:lvlOverride>
+    <w:lvlOverride w:ilvl="2">
+      <w:startOverride w:val="1"/>
+    </w:lvlOverride>
+    <w:lvlOverride w:ilvl="3">
+      <w:startOverride w:val="1"/>
+    </w:lvlOverride>
+    <w:lvlOverride w:ilvl="4">
+      <w:startOverride w:val="1"/>
+    </w:lvlOverride>
+    <w:lvlOverride w:ilvl="5">
+      <w:startOverride w:val="1"/>
+    </w:lvlOverride>
+    <w:lvlOverride w:ilvl="6">
+      <w:startOverride w:val="1"/>
+    </w:lvlOverride>
+    <w:lvlOverride w:ilvl="7">
+      <w:startOverride w:val="1"/>
+    </w:lvlOverride>
+    <w:lvlOverride w:ilvl="8">
+      <w:startOverride w:val="1"/>
+    </w:lvlOverride>
   </w:num>
 </w:numbering>
 </file>
